--- a/testPlan_project1_ferrett_army.docx
+++ b/testPlan_project1_ferrett_army.docx
@@ -121,39 +121,22 @@
         <w:rPr>
           <w:rFonts w:ascii="Times New Roman" w:hAnsi="Times New Roman" w:cs="Times New Roman"/>
         </w:rPr>
-      </w:pPr>
-      <w:r>
-        <w:rPr>
-          <w:rFonts w:ascii="Times New Roman" w:hAnsi="Times New Roman" w:cs="Times New Roman"/>
-        </w:rPr>
-        <w:t>February 2018</w:t>
-      </w:r>
-    </w:p>
-    <w:p>
-      <w:pPr>
-        <w:pStyle w:val="Title-Subject"/>
-        <w:pBdr>
-          <w:top w:val="single" w:sz="24" w:space="1" w:color="auto"/>
-        </w:pBdr>
-        <w:spacing w:before="120" w:after="720"/>
-        <w:ind w:left="0" w:right="-17"/>
-        <w:jc w:val="right"/>
-        <w:rPr>
-          <w:rFonts w:ascii="Times New Roman" w:hAnsi="Times New Roman" w:cs="Times New Roman"/>
-          <w:sz w:val="16"/>
-        </w:rPr>
         <w:sectPr>
-          <w:headerReference w:type="even" r:id="rId7"/>
-          <w:headerReference w:type="default" r:id="rId8"/>
-          <w:footerReference w:type="even" r:id="rId9"/>
-          <w:footerReference w:type="default" r:id="rId10"/>
-          <w:headerReference w:type="first" r:id="rId11"/>
-          <w:footerReference w:type="first" r:id="rId12"/>
+          <w:headerReference w:type="default" r:id="rId7"/>
+          <w:footerReference w:type="default" r:id="rId8"/>
+          <w:headerReference w:type="first" r:id="rId9"/>
+          <w:footerReference w:type="first" r:id="rId10"/>
           <w:pgSz w:w="12240" w:h="15840" w:code="1"/>
           <w:pgMar w:top="1440" w:right="1440" w:bottom="1440" w:left="1440" w:header="1440" w:footer="1440" w:gutter="0"/>
           <w:cols w:space="720"/>
         </w:sectPr>
       </w:pPr>
+      <w:r>
+        <w:rPr>
+          <w:rFonts w:ascii="Times New Roman" w:hAnsi="Times New Roman" w:cs="Times New Roman"/>
+        </w:rPr>
+        <w:t>February 2018</w:t>
+      </w:r>
     </w:p>
     <w:p>
       <w:pPr>
@@ -170,6 +153,7 @@
       <w:bookmarkStart w:id="1" w:name="_Toc112092349"/>
       <w:bookmarkStart w:id="2" w:name="_Toc116314000"/>
       <w:bookmarkStart w:id="3" w:name="_Toc117484242"/>
+      <w:bookmarkStart w:id="4" w:name="_Toc507679063"/>
       <w:r>
         <w:rPr>
           <w:rFonts w:ascii="Times New Roman" w:hAnsi="Times New Roman"/>
@@ -187,6 +171,7 @@
       <w:bookmarkEnd w:id="1"/>
       <w:bookmarkEnd w:id="2"/>
       <w:bookmarkEnd w:id="3"/>
+      <w:bookmarkEnd w:id="4"/>
     </w:p>
     <w:p>
       <w:pPr>
@@ -195,10 +180,13 @@
           <w:tab w:val="right" w:leader="dot" w:pos="9350"/>
         </w:tabs>
         <w:rPr>
+          <w:rFonts w:asciiTheme="minorHAnsi" w:eastAsiaTheme="minorEastAsia" w:hAnsiTheme="minorHAnsi" w:cstheme="minorBidi"/>
           <w:b w:val="0"/>
+          <w:bCs w:val="0"/>
           <w:caps w:val="0"/>
           <w:noProof/>
           <w:sz w:val="24"/>
+          <w:lang w:val="en-US"/>
         </w:rPr>
       </w:pPr>
       <w:r>
@@ -219,58 +207,59 @@
         </w:rPr>
         <w:fldChar w:fldCharType="separate"/>
       </w:r>
-      <w:hyperlink w:anchor="_Toc117484243" w:history="1">
+      <w:hyperlink w:anchor="_Toc507679063" w:history="1">
         <w:r>
           <w:rPr>
             <w:rStyle w:val="Hyperlink"/>
             <w:noProof/>
           </w:rPr>
-          <w:t>Revisions</w:t>
-        </w:r>
-        <w:r>
-          <w:rPr>
-            <w:noProof/>
+          <w:t>Table of Contents</w:t>
+        </w:r>
+        <w:r>
+          <w:rPr>
+            <w:noProof/>
+            <w:webHidden/>
           </w:rPr>
           <w:tab/>
         </w:r>
         <w:r>
           <w:rPr>
-            <w:caps w:val="0"/>
-            <w:noProof/>
+            <w:noProof/>
+            <w:webHidden/>
           </w:rPr>
           <w:fldChar w:fldCharType="begin"/>
         </w:r>
         <w:r>
           <w:rPr>
-            <w:caps w:val="0"/>
-            <w:noProof/>
-          </w:rPr>
-          <w:instrText xml:space="preserve"> PAGEREF _Toc117484243 \h </w:instrText>
-        </w:r>
-        <w:r>
-          <w:rPr>
-            <w:caps w:val="0"/>
-            <w:noProof/>
-          </w:rPr>
-        </w:r>
-        <w:r>
-          <w:rPr>
-            <w:caps w:val="0"/>
-            <w:noProof/>
+            <w:noProof/>
+            <w:webHidden/>
+          </w:rPr>
+          <w:instrText xml:space="preserve"> PAGEREF _Toc507679063 \h </w:instrText>
+        </w:r>
+        <w:r>
+          <w:rPr>
+            <w:noProof/>
+            <w:webHidden/>
+          </w:rPr>
+        </w:r>
+        <w:r>
+          <w:rPr>
+            <w:noProof/>
+            <w:webHidden/>
           </w:rPr>
           <w:fldChar w:fldCharType="separate"/>
         </w:r>
         <w:r>
           <w:rPr>
-            <w:caps w:val="0"/>
-            <w:noProof/>
+            <w:noProof/>
+            <w:webHidden/>
           </w:rPr>
           <w:t>i</w:t>
         </w:r>
         <w:r>
           <w:rPr>
-            <w:caps w:val="0"/>
-            <w:noProof/>
+            <w:noProof/>
+            <w:webHidden/>
           </w:rPr>
           <w:fldChar w:fldCharType="end"/>
         </w:r>
@@ -283,353 +272,68 @@
           <w:tab w:val="right" w:leader="dot" w:pos="9350"/>
         </w:tabs>
         <w:rPr>
+          <w:rFonts w:asciiTheme="minorHAnsi" w:eastAsiaTheme="minorEastAsia" w:hAnsiTheme="minorHAnsi" w:cstheme="minorBidi"/>
           <w:b w:val="0"/>
+          <w:bCs w:val="0"/>
           <w:caps w:val="0"/>
           <w:noProof/>
           <w:sz w:val="24"/>
-        </w:rPr>
-      </w:pPr>
-      <w:hyperlink w:anchor="_Toc117484244" w:history="1">
+          <w:lang w:val="en-US"/>
+        </w:rPr>
+      </w:pPr>
+      <w:hyperlink w:anchor="_Toc507679064" w:history="1">
         <w:r>
           <w:rPr>
             <w:rStyle w:val="Hyperlink"/>
             <w:noProof/>
           </w:rPr>
-          <w:t>1 Introduction</w:t>
-        </w:r>
-        <w:r>
-          <w:rPr>
-            <w:noProof/>
+          <w:t>Revisions</w:t>
+        </w:r>
+        <w:r>
+          <w:rPr>
+            <w:noProof/>
+            <w:webHidden/>
           </w:rPr>
           <w:tab/>
         </w:r>
         <w:r>
           <w:rPr>
             <w:noProof/>
+            <w:webHidden/>
           </w:rPr>
           <w:fldChar w:fldCharType="begin"/>
         </w:r>
         <w:r>
           <w:rPr>
             <w:noProof/>
-          </w:rPr>
-          <w:instrText xml:space="preserve"> PAGEREF _Toc117484244 \h </w:instrText>
-        </w:r>
-        <w:r>
-          <w:rPr>
-            <w:noProof/>
-          </w:rPr>
-        </w:r>
-        <w:r>
-          <w:rPr>
-            <w:noProof/>
+            <w:webHidden/>
+          </w:rPr>
+          <w:instrText xml:space="preserve"> PAGEREF _Toc507679064 \h </w:instrText>
+        </w:r>
+        <w:r>
+          <w:rPr>
+            <w:noProof/>
+            <w:webHidden/>
+          </w:rPr>
+        </w:r>
+        <w:r>
+          <w:rPr>
+            <w:noProof/>
+            <w:webHidden/>
           </w:rPr>
           <w:fldChar w:fldCharType="separate"/>
         </w:r>
         <w:r>
           <w:rPr>
             <w:noProof/>
-          </w:rPr>
-          <w:t>1</w:t>
-        </w:r>
-        <w:r>
-          <w:rPr>
-            <w:noProof/>
-          </w:rPr>
-          <w:fldChar w:fldCharType="end"/>
-        </w:r>
-      </w:hyperlink>
-    </w:p>
-    <w:p>
-      <w:pPr>
-        <w:pStyle w:val="TOC2"/>
-        <w:rPr>
-          <w:noProof/>
-          <w:sz w:val="24"/>
-        </w:rPr>
-      </w:pPr>
-      <w:hyperlink w:anchor="_Toc117484245" w:history="1">
-        <w:r>
-          <w:rPr>
-            <w:rStyle w:val="Hyperlink"/>
-            <w:noProof/>
-          </w:rPr>
-          <w:t>1.1 Purpose</w:t>
-        </w:r>
-        <w:r>
-          <w:rPr>
-            <w:noProof/>
-          </w:rPr>
-          <w:tab/>
-        </w:r>
-        <w:r>
-          <w:rPr>
-            <w:noProof/>
-          </w:rPr>
-          <w:fldChar w:fldCharType="begin"/>
-        </w:r>
-        <w:r>
-          <w:rPr>
-            <w:noProof/>
-          </w:rPr>
-          <w:instrText xml:space="preserve"> PAGEREF _Toc117484245 \h </w:instrText>
-        </w:r>
-        <w:r>
-          <w:rPr>
-            <w:noProof/>
-          </w:rPr>
-        </w:r>
-        <w:r>
-          <w:rPr>
-            <w:noProof/>
-          </w:rPr>
-          <w:fldChar w:fldCharType="separate"/>
-        </w:r>
-        <w:r>
-          <w:rPr>
-            <w:noProof/>
-          </w:rPr>
-          <w:t>1</w:t>
-        </w:r>
-        <w:r>
-          <w:rPr>
-            <w:noProof/>
-          </w:rPr>
-          <w:fldChar w:fldCharType="end"/>
-        </w:r>
-      </w:hyperlink>
-    </w:p>
-    <w:p>
-      <w:pPr>
-        <w:pStyle w:val="TOC2"/>
-        <w:rPr>
-          <w:noProof/>
-          <w:sz w:val="24"/>
-        </w:rPr>
-      </w:pPr>
-      <w:hyperlink w:anchor="_Toc117484246" w:history="1">
-        <w:r>
-          <w:rPr>
-            <w:rStyle w:val="Hyperlink"/>
-            <w:noProof/>
-          </w:rPr>
-          <w:t>1.2 System Overview</w:t>
-        </w:r>
-        <w:r>
-          <w:rPr>
-            <w:noProof/>
-          </w:rPr>
-          <w:tab/>
-        </w:r>
-        <w:r>
-          <w:rPr>
-            <w:noProof/>
-          </w:rPr>
-          <w:fldChar w:fldCharType="begin"/>
-        </w:r>
-        <w:r>
-          <w:rPr>
-            <w:noProof/>
-          </w:rPr>
-          <w:instrText xml:space="preserve"> PAGEREF _Toc117484246 \h </w:instrText>
-        </w:r>
-        <w:r>
-          <w:rPr>
-            <w:noProof/>
-          </w:rPr>
-        </w:r>
-        <w:r>
-          <w:rPr>
-            <w:noProof/>
-          </w:rPr>
-          <w:fldChar w:fldCharType="separate"/>
-        </w:r>
-        <w:r>
-          <w:rPr>
-            <w:noProof/>
-          </w:rPr>
-          <w:t>1</w:t>
-        </w:r>
-        <w:r>
-          <w:rPr>
-            <w:noProof/>
-          </w:rPr>
-          <w:fldChar w:fldCharType="end"/>
-        </w:r>
-      </w:hyperlink>
-    </w:p>
-    <w:p>
-      <w:pPr>
-        <w:pStyle w:val="TOC2"/>
-        <w:rPr>
-          <w:noProof/>
-          <w:sz w:val="24"/>
-        </w:rPr>
-      </w:pPr>
-      <w:hyperlink w:anchor="_Toc117484247" w:history="1">
-        <w:r>
-          <w:rPr>
-            <w:rStyle w:val="Hyperlink"/>
-            <w:noProof/>
-          </w:rPr>
-          <w:t>1.3 Definitions, Acronyms and Abbreviations</w:t>
-        </w:r>
-        <w:r>
-          <w:rPr>
-            <w:noProof/>
-          </w:rPr>
-          <w:tab/>
-        </w:r>
-        <w:r>
-          <w:rPr>
-            <w:noProof/>
-          </w:rPr>
-          <w:fldChar w:fldCharType="begin"/>
-        </w:r>
-        <w:r>
-          <w:rPr>
-            <w:noProof/>
-          </w:rPr>
-          <w:instrText xml:space="preserve"> PAGEREF _Toc117484247 \h </w:instrText>
-        </w:r>
-        <w:r>
-          <w:rPr>
-            <w:noProof/>
-          </w:rPr>
-        </w:r>
-        <w:r>
-          <w:rPr>
-            <w:noProof/>
-          </w:rPr>
-          <w:fldChar w:fldCharType="separate"/>
-        </w:r>
-        <w:r>
-          <w:rPr>
-            <w:noProof/>
-          </w:rPr>
-          <w:t>1</w:t>
-        </w:r>
-        <w:r>
-          <w:rPr>
-            <w:noProof/>
-          </w:rPr>
-          <w:fldChar w:fldCharType="end"/>
-        </w:r>
-      </w:hyperlink>
-    </w:p>
-    <w:p>
-      <w:pPr>
-        <w:pStyle w:val="TOC2"/>
-        <w:rPr>
-          <w:noProof/>
-          <w:sz w:val="24"/>
-        </w:rPr>
-      </w:pPr>
-      <w:hyperlink w:anchor="_Toc117484248" w:history="1">
-        <w:r>
-          <w:rPr>
-            <w:rStyle w:val="Hyperlink"/>
-            <w:noProof/>
-          </w:rPr>
-          <w:t>1.4 Supporting Materials</w:t>
-        </w:r>
-        <w:r>
-          <w:rPr>
-            <w:noProof/>
-          </w:rPr>
-          <w:tab/>
-        </w:r>
-        <w:r>
-          <w:rPr>
-            <w:noProof/>
-          </w:rPr>
-          <w:fldChar w:fldCharType="begin"/>
-        </w:r>
-        <w:r>
-          <w:rPr>
-            <w:noProof/>
-          </w:rPr>
-          <w:instrText xml:space="preserve"> PAGEREF _Toc117484248 \h </w:instrText>
-        </w:r>
-        <w:r>
-          <w:rPr>
-            <w:noProof/>
-          </w:rPr>
-        </w:r>
-        <w:r>
-          <w:rPr>
-            <w:noProof/>
-          </w:rPr>
-          <w:fldChar w:fldCharType="separate"/>
-        </w:r>
-        <w:r>
-          <w:rPr>
-            <w:noProof/>
-          </w:rPr>
-          <w:t>1</w:t>
-        </w:r>
-        <w:r>
-          <w:rPr>
-            <w:noProof/>
-          </w:rPr>
-          <w:fldChar w:fldCharType="end"/>
-        </w:r>
-      </w:hyperlink>
-    </w:p>
-    <w:p>
-      <w:pPr>
-        <w:pStyle w:val="TOC2"/>
-        <w:rPr>
-          <w:noProof/>
-          <w:sz w:val="24"/>
-        </w:rPr>
-      </w:pPr>
-      <w:hyperlink w:anchor="_Toc117484249" w:history="1">
-        <w:r>
-          <w:rPr>
-            <w:rStyle w:val="Hyperlink"/>
-            <w:noProof/>
-          </w:rPr>
-          <w:t>1.5 Document Overview</w:t>
-        </w:r>
-        <w:r>
-          <w:rPr>
-            <w:noProof/>
-          </w:rPr>
-          <w:tab/>
-        </w:r>
-        <w:r>
-          <w:rPr>
-            <w:noProof/>
-          </w:rPr>
-          <w:fldChar w:fldCharType="begin"/>
-        </w:r>
-        <w:r>
-          <w:rPr>
-            <w:noProof/>
-          </w:rPr>
-          <w:instrText xml:space="preserve"> PAGEREF _Toc117484249 \h </w:instrText>
-        </w:r>
-        <w:r>
-          <w:rPr>
-            <w:noProof/>
-          </w:rPr>
-        </w:r>
-        <w:r>
-          <w:rPr>
-            <w:noProof/>
-          </w:rPr>
-          <w:fldChar w:fldCharType="separate"/>
-        </w:r>
-        <w:r>
-          <w:rPr>
-            <w:noProof/>
-          </w:rPr>
-          <w:t>1</w:t>
-        </w:r>
-        <w:r>
-          <w:rPr>
-            <w:noProof/>
+            <w:webHidden/>
+          </w:rPr>
+          <w:t>i</w:t>
+        </w:r>
+        <w:r>
+          <w:rPr>
+            <w:noProof/>
+            <w:webHidden/>
           </w:rPr>
           <w:fldChar w:fldCharType="end"/>
         </w:r>
@@ -639,89 +343,91 @@
       <w:pPr>
         <w:pStyle w:val="TOC1"/>
         <w:tabs>
+          <w:tab w:val="left" w:pos="440"/>
           <w:tab w:val="right" w:leader="dot" w:pos="9350"/>
         </w:tabs>
         <w:rPr>
+          <w:rFonts w:asciiTheme="minorHAnsi" w:eastAsiaTheme="minorEastAsia" w:hAnsiTheme="minorHAnsi" w:cstheme="minorBidi"/>
           <w:b w:val="0"/>
+          <w:bCs w:val="0"/>
           <w:caps w:val="0"/>
           <w:noProof/>
           <w:sz w:val="24"/>
-        </w:rPr>
-      </w:pPr>
-      <w:hyperlink w:anchor="_Toc117484250" w:history="1">
+          <w:lang w:val="en-US"/>
+        </w:rPr>
+      </w:pPr>
+      <w:hyperlink w:anchor="_Toc507679065" w:history="1">
         <w:r>
           <w:rPr>
             <w:rStyle w:val="Hyperlink"/>
             <w:noProof/>
           </w:rPr>
-          <w:t>2 Archi</w:t>
+          <w:t>1.</w:t>
+        </w:r>
+        <w:r>
+          <w:rPr>
+            <w:rFonts w:asciiTheme="minorHAnsi" w:eastAsiaTheme="minorEastAsia" w:hAnsiTheme="minorHAnsi" w:cstheme="minorBidi"/>
+            <w:b w:val="0"/>
+            <w:bCs w:val="0"/>
+            <w:caps w:val="0"/>
+            <w:noProof/>
+            <w:sz w:val="24"/>
+            <w:lang w:val="en-US"/>
+          </w:rPr>
+          <w:tab/>
         </w:r>
         <w:r>
           <w:rPr>
             <w:rStyle w:val="Hyperlink"/>
             <w:noProof/>
           </w:rPr>
-          <w:t>t</w:t>
-        </w:r>
-        <w:r>
-          <w:rPr>
-            <w:rStyle w:val="Hyperlink"/>
-            <w:noProof/>
-          </w:rPr>
-          <w:t>ectu</w:t>
-        </w:r>
-        <w:r>
-          <w:rPr>
-            <w:rStyle w:val="Hyperlink"/>
-            <w:noProof/>
-          </w:rPr>
-          <w:t>r</w:t>
-        </w:r>
-        <w:r>
-          <w:rPr>
-            <w:rStyle w:val="Hyperlink"/>
-            <w:noProof/>
-          </w:rPr>
-          <w:t>e</w:t>
-        </w:r>
-        <w:r>
-          <w:rPr>
-            <w:noProof/>
+          <w:t>Introduction</w:t>
+        </w:r>
+        <w:r>
+          <w:rPr>
+            <w:noProof/>
+            <w:webHidden/>
           </w:rPr>
           <w:tab/>
         </w:r>
         <w:r>
           <w:rPr>
             <w:noProof/>
+            <w:webHidden/>
           </w:rPr>
           <w:fldChar w:fldCharType="begin"/>
         </w:r>
         <w:r>
           <w:rPr>
             <w:noProof/>
-          </w:rPr>
-          <w:instrText xml:space="preserve"> PAGEREF _Toc117484250 \h </w:instrText>
-        </w:r>
-        <w:r>
-          <w:rPr>
-            <w:noProof/>
-          </w:rPr>
-        </w:r>
-        <w:r>
-          <w:rPr>
-            <w:noProof/>
+            <w:webHidden/>
+          </w:rPr>
+          <w:instrText xml:space="preserve"> PAGEREF _Toc507679065 \h </w:instrText>
+        </w:r>
+        <w:r>
+          <w:rPr>
+            <w:noProof/>
+            <w:webHidden/>
+          </w:rPr>
+        </w:r>
+        <w:r>
+          <w:rPr>
+            <w:noProof/>
+            <w:webHidden/>
           </w:rPr>
           <w:fldChar w:fldCharType="separate"/>
         </w:r>
         <w:r>
           <w:rPr>
             <w:noProof/>
-          </w:rPr>
-          <w:t>2</w:t>
-        </w:r>
-        <w:r>
-          <w:rPr>
-            <w:noProof/>
+            <w:webHidden/>
+          </w:rPr>
+          <w:t>1</w:t>
+        </w:r>
+        <w:r>
+          <w:rPr>
+            <w:noProof/>
+            <w:webHidden/>
           </w:rPr>
           <w:fldChar w:fldCharType="end"/>
         </w:r>
@@ -730,116 +436,87 @@
     <w:p>
       <w:pPr>
         <w:pStyle w:val="TOC2"/>
-        <w:rPr>
+        <w:tabs>
+          <w:tab w:val="left" w:pos="880"/>
+        </w:tabs>
+        <w:rPr>
+          <w:rFonts w:asciiTheme="minorHAnsi" w:eastAsiaTheme="minorEastAsia" w:hAnsiTheme="minorHAnsi" w:cstheme="minorBidi"/>
+          <w:smallCaps w:val="0"/>
           <w:noProof/>
           <w:sz w:val="24"/>
-        </w:rPr>
-      </w:pPr>
-      <w:hyperlink w:anchor="_Toc117484251" w:history="1">
+          <w:lang w:val="en-US"/>
+        </w:rPr>
+      </w:pPr>
+      <w:hyperlink w:anchor="_Toc507679066" w:history="1">
         <w:r>
           <w:rPr>
             <w:rStyle w:val="Hyperlink"/>
             <w:noProof/>
           </w:rPr>
-          <w:t>2.1 Overview</w:t>
-        </w:r>
-        <w:r>
-          <w:rPr>
-            <w:noProof/>
+          <w:t>1.1</w:t>
+        </w:r>
+        <w:r>
+          <w:rPr>
+            <w:rFonts w:asciiTheme="minorHAnsi" w:eastAsiaTheme="minorEastAsia" w:hAnsiTheme="minorHAnsi" w:cstheme="minorBidi"/>
+            <w:smallCaps w:val="0"/>
+            <w:noProof/>
+            <w:sz w:val="24"/>
+            <w:lang w:val="en-US"/>
           </w:rPr>
           <w:tab/>
         </w:r>
         <w:r>
           <w:rPr>
-            <w:noProof/>
+            <w:rStyle w:val="Hyperlink"/>
+            <w:noProof/>
+          </w:rPr>
+          <w:t>Test Plan Objectives</w:t>
+        </w:r>
+        <w:r>
+          <w:rPr>
+            <w:noProof/>
+            <w:webHidden/>
+          </w:rPr>
+          <w:tab/>
+        </w:r>
+        <w:r>
+          <w:rPr>
+            <w:noProof/>
+            <w:webHidden/>
           </w:rPr>
           <w:fldChar w:fldCharType="begin"/>
         </w:r>
         <w:r>
           <w:rPr>
             <w:noProof/>
-          </w:rPr>
-          <w:instrText xml:space="preserve"> PAGEREF _Toc117484251 \h </w:instrText>
-        </w:r>
-        <w:r>
-          <w:rPr>
-            <w:noProof/>
-          </w:rPr>
-        </w:r>
-        <w:r>
-          <w:rPr>
-            <w:noProof/>
+            <w:webHidden/>
+          </w:rPr>
+          <w:instrText xml:space="preserve"> PAGEREF _Toc507679066 \h </w:instrText>
+        </w:r>
+        <w:r>
+          <w:rPr>
+            <w:noProof/>
+            <w:webHidden/>
+          </w:rPr>
+        </w:r>
+        <w:r>
+          <w:rPr>
+            <w:noProof/>
+            <w:webHidden/>
           </w:rPr>
           <w:fldChar w:fldCharType="separate"/>
         </w:r>
         <w:r>
           <w:rPr>
             <w:noProof/>
-          </w:rPr>
-          <w:t>2</w:t>
-        </w:r>
-        <w:r>
-          <w:rPr>
-            <w:noProof/>
-          </w:rPr>
-          <w:fldChar w:fldCharType="end"/>
-        </w:r>
-      </w:hyperlink>
-    </w:p>
-    <w:p>
-      <w:pPr>
-        <w:pStyle w:val="TOC2"/>
-        <w:rPr>
-          <w:noProof/>
-          <w:sz w:val="24"/>
-        </w:rPr>
-      </w:pPr>
-      <w:hyperlink w:anchor="_Toc117484252" w:history="1">
-        <w:r>
-          <w:rPr>
-            <w:rStyle w:val="Hyperlink"/>
-            <w:noProof/>
-          </w:rPr>
-          <w:t>2.2 Component 1..n</w:t>
-        </w:r>
-        <w:r>
-          <w:rPr>
-            <w:noProof/>
-          </w:rPr>
-          <w:tab/>
-        </w:r>
-        <w:r>
-          <w:rPr>
-            <w:noProof/>
-          </w:rPr>
-          <w:fldChar w:fldCharType="begin"/>
-        </w:r>
-        <w:r>
-          <w:rPr>
-            <w:noProof/>
-          </w:rPr>
-          <w:instrText xml:space="preserve"> PAGEREF _Toc117484252 \h </w:instrText>
-        </w:r>
-        <w:r>
-          <w:rPr>
-            <w:noProof/>
-          </w:rPr>
-        </w:r>
-        <w:r>
-          <w:rPr>
-            <w:noProof/>
-          </w:rPr>
-          <w:fldChar w:fldCharType="separate"/>
-        </w:r>
-        <w:r>
-          <w:rPr>
-            <w:noProof/>
-          </w:rPr>
-          <w:t>2</w:t>
-        </w:r>
-        <w:r>
-          <w:rPr>
-            <w:noProof/>
+            <w:webHidden/>
+          </w:rPr>
+          <w:t>1</w:t>
+        </w:r>
+        <w:r>
+          <w:rPr>
+            <w:noProof/>
+            <w:webHidden/>
           </w:rPr>
           <w:fldChar w:fldCharType="end"/>
         </w:r>
@@ -849,61 +526,803 @@
       <w:pPr>
         <w:pStyle w:val="TOC1"/>
         <w:tabs>
+          <w:tab w:val="left" w:pos="440"/>
           <w:tab w:val="right" w:leader="dot" w:pos="9350"/>
         </w:tabs>
         <w:rPr>
+          <w:rFonts w:asciiTheme="minorHAnsi" w:eastAsiaTheme="minorEastAsia" w:hAnsiTheme="minorHAnsi" w:cstheme="minorBidi"/>
           <w:b w:val="0"/>
+          <w:bCs w:val="0"/>
           <w:caps w:val="0"/>
           <w:noProof/>
           <w:sz w:val="24"/>
-        </w:rPr>
-      </w:pPr>
-      <w:hyperlink w:anchor="_Toc117484253" w:history="1">
+          <w:lang w:val="en-US"/>
+        </w:rPr>
+      </w:pPr>
+      <w:hyperlink w:anchor="_Toc507679067" w:history="1">
         <w:r>
           <w:rPr>
             <w:rStyle w:val="Hyperlink"/>
             <w:noProof/>
           </w:rPr>
-          <w:t>3 High-Level Design</w:t>
-        </w:r>
-        <w:r>
-          <w:rPr>
-            <w:noProof/>
+          <w:t>2.</w:t>
+        </w:r>
+        <w:r>
+          <w:rPr>
+            <w:rFonts w:asciiTheme="minorHAnsi" w:eastAsiaTheme="minorEastAsia" w:hAnsiTheme="minorHAnsi" w:cstheme="minorBidi"/>
+            <w:b w:val="0"/>
+            <w:bCs w:val="0"/>
+            <w:caps w:val="0"/>
+            <w:noProof/>
+            <w:sz w:val="24"/>
+            <w:lang w:val="en-US"/>
           </w:rPr>
           <w:tab/>
         </w:r>
         <w:r>
           <w:rPr>
-            <w:noProof/>
+            <w:rStyle w:val="Hyperlink"/>
+            <w:noProof/>
+          </w:rPr>
+          <w:t>Test Strategy</w:t>
+        </w:r>
+        <w:r>
+          <w:rPr>
+            <w:noProof/>
+            <w:webHidden/>
+          </w:rPr>
+          <w:tab/>
+        </w:r>
+        <w:r>
+          <w:rPr>
+            <w:noProof/>
+            <w:webHidden/>
           </w:rPr>
           <w:fldChar w:fldCharType="begin"/>
         </w:r>
         <w:r>
           <w:rPr>
             <w:noProof/>
-          </w:rPr>
-          <w:instrText xml:space="preserve"> PAGEREF _Toc117484253 \h </w:instrText>
-        </w:r>
-        <w:r>
-          <w:rPr>
-            <w:noProof/>
-          </w:rPr>
-        </w:r>
-        <w:r>
-          <w:rPr>
-            <w:noProof/>
+            <w:webHidden/>
+          </w:rPr>
+          <w:instrText xml:space="preserve"> PAGEREF _Toc507679067 \h </w:instrText>
+        </w:r>
+        <w:r>
+          <w:rPr>
+            <w:noProof/>
+            <w:webHidden/>
+          </w:rPr>
+        </w:r>
+        <w:r>
+          <w:rPr>
+            <w:noProof/>
+            <w:webHidden/>
           </w:rPr>
           <w:fldChar w:fldCharType="separate"/>
         </w:r>
         <w:r>
           <w:rPr>
             <w:noProof/>
-          </w:rPr>
-          <w:t>3</w:t>
-        </w:r>
-        <w:r>
-          <w:rPr>
-            <w:noProof/>
+            <w:webHidden/>
+          </w:rPr>
+          <w:t>1</w:t>
+        </w:r>
+        <w:r>
+          <w:rPr>
+            <w:noProof/>
+            <w:webHidden/>
+          </w:rPr>
+          <w:fldChar w:fldCharType="end"/>
+        </w:r>
+      </w:hyperlink>
+    </w:p>
+    <w:p>
+      <w:pPr>
+        <w:pStyle w:val="TOC2"/>
+        <w:tabs>
+          <w:tab w:val="left" w:pos="880"/>
+        </w:tabs>
+        <w:rPr>
+          <w:rFonts w:asciiTheme="minorHAnsi" w:eastAsiaTheme="minorEastAsia" w:hAnsiTheme="minorHAnsi" w:cstheme="minorBidi"/>
+          <w:smallCaps w:val="0"/>
+          <w:noProof/>
+          <w:sz w:val="24"/>
+          <w:lang w:val="en-US"/>
+        </w:rPr>
+      </w:pPr>
+      <w:hyperlink w:anchor="_Toc507679068" w:history="1">
+        <w:r>
+          <w:rPr>
+            <w:rStyle w:val="Hyperlink"/>
+            <w:noProof/>
+          </w:rPr>
+          <w:t>2.1</w:t>
+        </w:r>
+        <w:r>
+          <w:rPr>
+            <w:rFonts w:asciiTheme="minorHAnsi" w:eastAsiaTheme="minorEastAsia" w:hAnsiTheme="minorHAnsi" w:cstheme="minorBidi"/>
+            <w:smallCaps w:val="0"/>
+            <w:noProof/>
+            <w:sz w:val="24"/>
+            <w:lang w:val="en-US"/>
+          </w:rPr>
+          <w:tab/>
+        </w:r>
+        <w:r>
+          <w:rPr>
+            <w:rStyle w:val="Hyperlink"/>
+            <w:noProof/>
+          </w:rPr>
+          <w:t>System Test</w:t>
+        </w:r>
+        <w:r>
+          <w:rPr>
+            <w:noProof/>
+            <w:webHidden/>
+          </w:rPr>
+          <w:tab/>
+        </w:r>
+        <w:r>
+          <w:rPr>
+            <w:noProof/>
+            <w:webHidden/>
+          </w:rPr>
+          <w:fldChar w:fldCharType="begin"/>
+        </w:r>
+        <w:r>
+          <w:rPr>
+            <w:noProof/>
+            <w:webHidden/>
+          </w:rPr>
+          <w:instrText xml:space="preserve"> PAGEREF _Toc507679068 \h </w:instrText>
+        </w:r>
+        <w:r>
+          <w:rPr>
+            <w:noProof/>
+            <w:webHidden/>
+          </w:rPr>
+        </w:r>
+        <w:r>
+          <w:rPr>
+            <w:noProof/>
+            <w:webHidden/>
+          </w:rPr>
+          <w:fldChar w:fldCharType="separate"/>
+        </w:r>
+        <w:r>
+          <w:rPr>
+            <w:noProof/>
+            <w:webHidden/>
+          </w:rPr>
+          <w:t>1</w:t>
+        </w:r>
+        <w:r>
+          <w:rPr>
+            <w:noProof/>
+            <w:webHidden/>
+          </w:rPr>
+          <w:fldChar w:fldCharType="end"/>
+        </w:r>
+      </w:hyperlink>
+    </w:p>
+    <w:p>
+      <w:pPr>
+        <w:pStyle w:val="TOC2"/>
+        <w:tabs>
+          <w:tab w:val="left" w:pos="880"/>
+        </w:tabs>
+        <w:rPr>
+          <w:rFonts w:asciiTheme="minorHAnsi" w:eastAsiaTheme="minorEastAsia" w:hAnsiTheme="minorHAnsi" w:cstheme="minorBidi"/>
+          <w:smallCaps w:val="0"/>
+          <w:noProof/>
+          <w:sz w:val="24"/>
+          <w:lang w:val="en-US"/>
+        </w:rPr>
+      </w:pPr>
+      <w:hyperlink w:anchor="_Toc507679069" w:history="1">
+        <w:r>
+          <w:rPr>
+            <w:rStyle w:val="Hyperlink"/>
+            <w:noProof/>
+          </w:rPr>
+          <w:t>2.2</w:t>
+        </w:r>
+        <w:r>
+          <w:rPr>
+            <w:rFonts w:asciiTheme="minorHAnsi" w:eastAsiaTheme="minorEastAsia" w:hAnsiTheme="minorHAnsi" w:cstheme="minorBidi"/>
+            <w:smallCaps w:val="0"/>
+            <w:noProof/>
+            <w:sz w:val="24"/>
+            <w:lang w:val="en-US"/>
+          </w:rPr>
+          <w:tab/>
+        </w:r>
+        <w:r>
+          <w:rPr>
+            <w:rStyle w:val="Hyperlink"/>
+            <w:noProof/>
+          </w:rPr>
+          <w:t>Stress/Performance Test</w:t>
+        </w:r>
+        <w:r>
+          <w:rPr>
+            <w:noProof/>
+            <w:webHidden/>
+          </w:rPr>
+          <w:tab/>
+        </w:r>
+        <w:r>
+          <w:rPr>
+            <w:noProof/>
+            <w:webHidden/>
+          </w:rPr>
+          <w:fldChar w:fldCharType="begin"/>
+        </w:r>
+        <w:r>
+          <w:rPr>
+            <w:noProof/>
+            <w:webHidden/>
+          </w:rPr>
+          <w:instrText xml:space="preserve"> PAGEREF _Toc507679069 \h </w:instrText>
+        </w:r>
+        <w:r>
+          <w:rPr>
+            <w:noProof/>
+            <w:webHidden/>
+          </w:rPr>
+        </w:r>
+        <w:r>
+          <w:rPr>
+            <w:noProof/>
+            <w:webHidden/>
+          </w:rPr>
+          <w:fldChar w:fldCharType="separate"/>
+        </w:r>
+        <w:r>
+          <w:rPr>
+            <w:noProof/>
+            <w:webHidden/>
+          </w:rPr>
+          <w:t>1</w:t>
+        </w:r>
+        <w:r>
+          <w:rPr>
+            <w:noProof/>
+            <w:webHidden/>
+          </w:rPr>
+          <w:fldChar w:fldCharType="end"/>
+        </w:r>
+      </w:hyperlink>
+    </w:p>
+    <w:p>
+      <w:pPr>
+        <w:pStyle w:val="TOC2"/>
+        <w:tabs>
+          <w:tab w:val="left" w:pos="880"/>
+        </w:tabs>
+        <w:rPr>
+          <w:rFonts w:asciiTheme="minorHAnsi" w:eastAsiaTheme="minorEastAsia" w:hAnsiTheme="minorHAnsi" w:cstheme="minorBidi"/>
+          <w:smallCaps w:val="0"/>
+          <w:noProof/>
+          <w:sz w:val="24"/>
+          <w:lang w:val="en-US"/>
+        </w:rPr>
+      </w:pPr>
+      <w:hyperlink w:anchor="_Toc507679070" w:history="1">
+        <w:r>
+          <w:rPr>
+            <w:rStyle w:val="Hyperlink"/>
+            <w:noProof/>
+          </w:rPr>
+          <w:t>2.3</w:t>
+        </w:r>
+        <w:r>
+          <w:rPr>
+            <w:rFonts w:asciiTheme="minorHAnsi" w:eastAsiaTheme="minorEastAsia" w:hAnsiTheme="minorHAnsi" w:cstheme="minorBidi"/>
+            <w:smallCaps w:val="0"/>
+            <w:noProof/>
+            <w:sz w:val="24"/>
+            <w:lang w:val="en-US"/>
+          </w:rPr>
+          <w:tab/>
+        </w:r>
+        <w:r>
+          <w:rPr>
+            <w:rStyle w:val="Hyperlink"/>
+            <w:noProof/>
+          </w:rPr>
+          <w:t>Security Test</w:t>
+        </w:r>
+        <w:r>
+          <w:rPr>
+            <w:noProof/>
+            <w:webHidden/>
+          </w:rPr>
+          <w:tab/>
+        </w:r>
+        <w:r>
+          <w:rPr>
+            <w:noProof/>
+            <w:webHidden/>
+          </w:rPr>
+          <w:fldChar w:fldCharType="begin"/>
+        </w:r>
+        <w:r>
+          <w:rPr>
+            <w:noProof/>
+            <w:webHidden/>
+          </w:rPr>
+          <w:instrText xml:space="preserve"> PAGEREF _Toc507679070 \h </w:instrText>
+        </w:r>
+        <w:r>
+          <w:rPr>
+            <w:noProof/>
+            <w:webHidden/>
+          </w:rPr>
+        </w:r>
+        <w:r>
+          <w:rPr>
+            <w:noProof/>
+            <w:webHidden/>
+          </w:rPr>
+          <w:fldChar w:fldCharType="separate"/>
+        </w:r>
+        <w:r>
+          <w:rPr>
+            <w:noProof/>
+            <w:webHidden/>
+          </w:rPr>
+          <w:t>1</w:t>
+        </w:r>
+        <w:r>
+          <w:rPr>
+            <w:noProof/>
+            <w:webHidden/>
+          </w:rPr>
+          <w:fldChar w:fldCharType="end"/>
+        </w:r>
+      </w:hyperlink>
+    </w:p>
+    <w:p>
+      <w:pPr>
+        <w:pStyle w:val="TOC2"/>
+        <w:tabs>
+          <w:tab w:val="left" w:pos="880"/>
+        </w:tabs>
+        <w:rPr>
+          <w:rFonts w:asciiTheme="minorHAnsi" w:eastAsiaTheme="minorEastAsia" w:hAnsiTheme="minorHAnsi" w:cstheme="minorBidi"/>
+          <w:smallCaps w:val="0"/>
+          <w:noProof/>
+          <w:sz w:val="24"/>
+          <w:lang w:val="en-US"/>
+        </w:rPr>
+      </w:pPr>
+      <w:hyperlink w:anchor="_Toc507679071" w:history="1">
+        <w:r>
+          <w:rPr>
+            <w:rStyle w:val="Hyperlink"/>
+            <w:noProof/>
+          </w:rPr>
+          <w:t>2.4</w:t>
+        </w:r>
+        <w:r>
+          <w:rPr>
+            <w:rFonts w:asciiTheme="minorHAnsi" w:eastAsiaTheme="minorEastAsia" w:hAnsiTheme="minorHAnsi" w:cstheme="minorBidi"/>
+            <w:smallCaps w:val="0"/>
+            <w:noProof/>
+            <w:sz w:val="24"/>
+            <w:lang w:val="en-US"/>
+          </w:rPr>
+          <w:tab/>
+        </w:r>
+        <w:r>
+          <w:rPr>
+            <w:rStyle w:val="Hyperlink"/>
+            <w:noProof/>
+          </w:rPr>
+          <w:t>Automated Test</w:t>
+        </w:r>
+        <w:r>
+          <w:rPr>
+            <w:noProof/>
+            <w:webHidden/>
+          </w:rPr>
+          <w:tab/>
+        </w:r>
+        <w:r>
+          <w:rPr>
+            <w:noProof/>
+            <w:webHidden/>
+          </w:rPr>
+          <w:fldChar w:fldCharType="begin"/>
+        </w:r>
+        <w:r>
+          <w:rPr>
+            <w:noProof/>
+            <w:webHidden/>
+          </w:rPr>
+          <w:instrText xml:space="preserve"> PAGEREF _Toc507679071 \h </w:instrText>
+        </w:r>
+        <w:r>
+          <w:rPr>
+            <w:noProof/>
+            <w:webHidden/>
+          </w:rPr>
+        </w:r>
+        <w:r>
+          <w:rPr>
+            <w:noProof/>
+            <w:webHidden/>
+          </w:rPr>
+          <w:fldChar w:fldCharType="separate"/>
+        </w:r>
+        <w:r>
+          <w:rPr>
+            <w:noProof/>
+            <w:webHidden/>
+          </w:rPr>
+          <w:t>1</w:t>
+        </w:r>
+        <w:r>
+          <w:rPr>
+            <w:noProof/>
+            <w:webHidden/>
+          </w:rPr>
+          <w:fldChar w:fldCharType="end"/>
+        </w:r>
+      </w:hyperlink>
+    </w:p>
+    <w:p>
+      <w:pPr>
+        <w:pStyle w:val="TOC2"/>
+        <w:tabs>
+          <w:tab w:val="left" w:pos="880"/>
+        </w:tabs>
+        <w:rPr>
+          <w:rFonts w:asciiTheme="minorHAnsi" w:eastAsiaTheme="minorEastAsia" w:hAnsiTheme="minorHAnsi" w:cstheme="minorBidi"/>
+          <w:smallCaps w:val="0"/>
+          <w:noProof/>
+          <w:sz w:val="24"/>
+          <w:lang w:val="en-US"/>
+        </w:rPr>
+      </w:pPr>
+      <w:hyperlink w:anchor="_Toc507679072" w:history="1">
+        <w:r>
+          <w:rPr>
+            <w:rStyle w:val="Hyperlink"/>
+            <w:noProof/>
+          </w:rPr>
+          <w:t>2.5</w:t>
+        </w:r>
+        <w:r>
+          <w:rPr>
+            <w:rFonts w:asciiTheme="minorHAnsi" w:eastAsiaTheme="minorEastAsia" w:hAnsiTheme="minorHAnsi" w:cstheme="minorBidi"/>
+            <w:smallCaps w:val="0"/>
+            <w:noProof/>
+            <w:sz w:val="24"/>
+            <w:lang w:val="en-US"/>
+          </w:rPr>
+          <w:tab/>
+        </w:r>
+        <w:r>
+          <w:rPr>
+            <w:rStyle w:val="Hyperlink"/>
+            <w:noProof/>
+          </w:rPr>
+          <w:t>Recovery Test</w:t>
+        </w:r>
+        <w:r>
+          <w:rPr>
+            <w:noProof/>
+            <w:webHidden/>
+          </w:rPr>
+          <w:tab/>
+        </w:r>
+        <w:r>
+          <w:rPr>
+            <w:noProof/>
+            <w:webHidden/>
+          </w:rPr>
+          <w:fldChar w:fldCharType="begin"/>
+        </w:r>
+        <w:r>
+          <w:rPr>
+            <w:noProof/>
+            <w:webHidden/>
+          </w:rPr>
+          <w:instrText xml:space="preserve"> PAGEREF _Toc507679072 \h </w:instrText>
+        </w:r>
+        <w:r>
+          <w:rPr>
+            <w:noProof/>
+            <w:webHidden/>
+          </w:rPr>
+        </w:r>
+        <w:r>
+          <w:rPr>
+            <w:noProof/>
+            <w:webHidden/>
+          </w:rPr>
+          <w:fldChar w:fldCharType="separate"/>
+        </w:r>
+        <w:r>
+          <w:rPr>
+            <w:noProof/>
+            <w:webHidden/>
+          </w:rPr>
+          <w:t>1</w:t>
+        </w:r>
+        <w:r>
+          <w:rPr>
+            <w:noProof/>
+            <w:webHidden/>
+          </w:rPr>
+          <w:fldChar w:fldCharType="end"/>
+        </w:r>
+      </w:hyperlink>
+    </w:p>
+    <w:p>
+      <w:pPr>
+        <w:pStyle w:val="TOC2"/>
+        <w:tabs>
+          <w:tab w:val="left" w:pos="880"/>
+        </w:tabs>
+        <w:rPr>
+          <w:rFonts w:asciiTheme="minorHAnsi" w:eastAsiaTheme="minorEastAsia" w:hAnsiTheme="minorHAnsi" w:cstheme="minorBidi"/>
+          <w:smallCaps w:val="0"/>
+          <w:noProof/>
+          <w:sz w:val="24"/>
+          <w:lang w:val="en-US"/>
+        </w:rPr>
+      </w:pPr>
+      <w:hyperlink w:anchor="_Toc507679073" w:history="1">
+        <w:r>
+          <w:rPr>
+            <w:rStyle w:val="Hyperlink"/>
+            <w:noProof/>
+          </w:rPr>
+          <w:t>2.6</w:t>
+        </w:r>
+        <w:r>
+          <w:rPr>
+            <w:rFonts w:asciiTheme="minorHAnsi" w:eastAsiaTheme="minorEastAsia" w:hAnsiTheme="minorHAnsi" w:cstheme="minorBidi"/>
+            <w:smallCaps w:val="0"/>
+            <w:noProof/>
+            <w:sz w:val="24"/>
+            <w:lang w:val="en-US"/>
+          </w:rPr>
+          <w:tab/>
+        </w:r>
+        <w:r>
+          <w:rPr>
+            <w:rStyle w:val="Hyperlink"/>
+            <w:noProof/>
+          </w:rPr>
+          <w:t>Documentation Test</w:t>
+        </w:r>
+        <w:r>
+          <w:rPr>
+            <w:noProof/>
+            <w:webHidden/>
+          </w:rPr>
+          <w:tab/>
+        </w:r>
+        <w:r>
+          <w:rPr>
+            <w:noProof/>
+            <w:webHidden/>
+          </w:rPr>
+          <w:fldChar w:fldCharType="begin"/>
+        </w:r>
+        <w:r>
+          <w:rPr>
+            <w:noProof/>
+            <w:webHidden/>
+          </w:rPr>
+          <w:instrText xml:space="preserve"> PAGEREF _Toc507679073 \h </w:instrText>
+        </w:r>
+        <w:r>
+          <w:rPr>
+            <w:noProof/>
+            <w:webHidden/>
+          </w:rPr>
+        </w:r>
+        <w:r>
+          <w:rPr>
+            <w:noProof/>
+            <w:webHidden/>
+          </w:rPr>
+          <w:fldChar w:fldCharType="separate"/>
+        </w:r>
+        <w:r>
+          <w:rPr>
+            <w:noProof/>
+            <w:webHidden/>
+          </w:rPr>
+          <w:t>1</w:t>
+        </w:r>
+        <w:r>
+          <w:rPr>
+            <w:noProof/>
+            <w:webHidden/>
+          </w:rPr>
+          <w:fldChar w:fldCharType="end"/>
+        </w:r>
+      </w:hyperlink>
+    </w:p>
+    <w:p>
+      <w:pPr>
+        <w:pStyle w:val="TOC2"/>
+        <w:tabs>
+          <w:tab w:val="left" w:pos="880"/>
+        </w:tabs>
+        <w:rPr>
+          <w:rFonts w:asciiTheme="minorHAnsi" w:eastAsiaTheme="minorEastAsia" w:hAnsiTheme="minorHAnsi" w:cstheme="minorBidi"/>
+          <w:smallCaps w:val="0"/>
+          <w:noProof/>
+          <w:sz w:val="24"/>
+          <w:lang w:val="en-US"/>
+        </w:rPr>
+      </w:pPr>
+      <w:hyperlink w:anchor="_Toc507679074" w:history="1">
+        <w:r>
+          <w:rPr>
+            <w:rStyle w:val="Hyperlink"/>
+            <w:noProof/>
+          </w:rPr>
+          <w:t>2.7</w:t>
+        </w:r>
+        <w:r>
+          <w:rPr>
+            <w:rFonts w:asciiTheme="minorHAnsi" w:eastAsiaTheme="minorEastAsia" w:hAnsiTheme="minorHAnsi" w:cstheme="minorBidi"/>
+            <w:smallCaps w:val="0"/>
+            <w:noProof/>
+            <w:sz w:val="24"/>
+            <w:lang w:val="en-US"/>
+          </w:rPr>
+          <w:tab/>
+        </w:r>
+        <w:r>
+          <w:rPr>
+            <w:rStyle w:val="Hyperlink"/>
+            <w:noProof/>
+          </w:rPr>
+          <w:t>Beta Test</w:t>
+        </w:r>
+        <w:r>
+          <w:rPr>
+            <w:noProof/>
+            <w:webHidden/>
+          </w:rPr>
+          <w:tab/>
+        </w:r>
+        <w:r>
+          <w:rPr>
+            <w:noProof/>
+            <w:webHidden/>
+          </w:rPr>
+          <w:fldChar w:fldCharType="begin"/>
+        </w:r>
+        <w:r>
+          <w:rPr>
+            <w:noProof/>
+            <w:webHidden/>
+          </w:rPr>
+          <w:instrText xml:space="preserve"> PAGEREF _Toc507679074 \h </w:instrText>
+        </w:r>
+        <w:r>
+          <w:rPr>
+            <w:noProof/>
+            <w:webHidden/>
+          </w:rPr>
+        </w:r>
+        <w:r>
+          <w:rPr>
+            <w:noProof/>
+            <w:webHidden/>
+          </w:rPr>
+          <w:fldChar w:fldCharType="separate"/>
+        </w:r>
+        <w:r>
+          <w:rPr>
+            <w:noProof/>
+            <w:webHidden/>
+          </w:rPr>
+          <w:t>1</w:t>
+        </w:r>
+        <w:r>
+          <w:rPr>
+            <w:noProof/>
+            <w:webHidden/>
+          </w:rPr>
+          <w:fldChar w:fldCharType="end"/>
+        </w:r>
+      </w:hyperlink>
+    </w:p>
+    <w:p>
+      <w:pPr>
+        <w:pStyle w:val="TOC2"/>
+        <w:tabs>
+          <w:tab w:val="left" w:pos="880"/>
+        </w:tabs>
+        <w:rPr>
+          <w:rFonts w:asciiTheme="minorHAnsi" w:eastAsiaTheme="minorEastAsia" w:hAnsiTheme="minorHAnsi" w:cstheme="minorBidi"/>
+          <w:smallCaps w:val="0"/>
+          <w:noProof/>
+          <w:sz w:val="24"/>
+          <w:lang w:val="en-US"/>
+        </w:rPr>
+      </w:pPr>
+      <w:hyperlink w:anchor="_Toc507679075" w:history="1">
+        <w:r>
+          <w:rPr>
+            <w:rStyle w:val="Hyperlink"/>
+            <w:noProof/>
+          </w:rPr>
+          <w:t>2.8</w:t>
+        </w:r>
+        <w:r>
+          <w:rPr>
+            <w:rFonts w:asciiTheme="minorHAnsi" w:eastAsiaTheme="minorEastAsia" w:hAnsiTheme="minorHAnsi" w:cstheme="minorBidi"/>
+            <w:smallCaps w:val="0"/>
+            <w:noProof/>
+            <w:sz w:val="24"/>
+            <w:lang w:val="en-US"/>
+          </w:rPr>
+          <w:tab/>
+        </w:r>
+        <w:r>
+          <w:rPr>
+            <w:rStyle w:val="Hyperlink"/>
+            <w:noProof/>
+          </w:rPr>
+          <w:t>User Acceptance Test</w:t>
+        </w:r>
+        <w:r>
+          <w:rPr>
+            <w:noProof/>
+            <w:webHidden/>
+          </w:rPr>
+          <w:tab/>
+        </w:r>
+        <w:r>
+          <w:rPr>
+            <w:noProof/>
+            <w:webHidden/>
+          </w:rPr>
+          <w:fldChar w:fldCharType="begin"/>
+        </w:r>
+        <w:r>
+          <w:rPr>
+            <w:noProof/>
+            <w:webHidden/>
+          </w:rPr>
+          <w:instrText xml:space="preserve"> PAGEREF _Toc507679075 \h </w:instrText>
+        </w:r>
+        <w:r>
+          <w:rPr>
+            <w:noProof/>
+            <w:webHidden/>
+          </w:rPr>
+        </w:r>
+        <w:r>
+          <w:rPr>
+            <w:noProof/>
+            <w:webHidden/>
+          </w:rPr>
+          <w:fldChar w:fldCharType="separate"/>
+        </w:r>
+        <w:r>
+          <w:rPr>
+            <w:noProof/>
+            <w:webHidden/>
+          </w:rPr>
+          <w:t>1</w:t>
+        </w:r>
+        <w:r>
+          <w:rPr>
+            <w:noProof/>
+            <w:webHidden/>
           </w:rPr>
           <w:fldChar w:fldCharType="end"/>
         </w:r>
@@ -913,61 +1332,91 @@
       <w:pPr>
         <w:pStyle w:val="TOC1"/>
         <w:tabs>
+          <w:tab w:val="left" w:pos="440"/>
           <w:tab w:val="right" w:leader="dot" w:pos="9350"/>
         </w:tabs>
         <w:rPr>
+          <w:rFonts w:asciiTheme="minorHAnsi" w:eastAsiaTheme="minorEastAsia" w:hAnsiTheme="minorHAnsi" w:cstheme="minorBidi"/>
           <w:b w:val="0"/>
+          <w:bCs w:val="0"/>
           <w:caps w:val="0"/>
           <w:noProof/>
           <w:sz w:val="24"/>
-        </w:rPr>
-      </w:pPr>
-      <w:hyperlink w:anchor="_Toc117484254" w:history="1">
+          <w:lang w:val="en-US"/>
+        </w:rPr>
+      </w:pPr>
+      <w:hyperlink w:anchor="_Toc507679076" w:history="1">
         <w:r>
           <w:rPr>
             <w:rStyle w:val="Hyperlink"/>
             <w:noProof/>
           </w:rPr>
-          <w:t>4 Low-Level Design</w:t>
-        </w:r>
-        <w:r>
-          <w:rPr>
-            <w:noProof/>
+          <w:t>3.</w:t>
+        </w:r>
+        <w:r>
+          <w:rPr>
+            <w:rFonts w:asciiTheme="minorHAnsi" w:eastAsiaTheme="minorEastAsia" w:hAnsiTheme="minorHAnsi" w:cstheme="minorBidi"/>
+            <w:b w:val="0"/>
+            <w:bCs w:val="0"/>
+            <w:caps w:val="0"/>
+            <w:noProof/>
+            <w:sz w:val="24"/>
+            <w:lang w:val="en-US"/>
           </w:rPr>
           <w:tab/>
         </w:r>
         <w:r>
           <w:rPr>
-            <w:noProof/>
+            <w:rStyle w:val="Hyperlink"/>
+            <w:noProof/>
+          </w:rPr>
+          <w:t>Environment Requirements</w:t>
+        </w:r>
+        <w:r>
+          <w:rPr>
+            <w:noProof/>
+            <w:webHidden/>
+          </w:rPr>
+          <w:tab/>
+        </w:r>
+        <w:r>
+          <w:rPr>
+            <w:noProof/>
+            <w:webHidden/>
           </w:rPr>
           <w:fldChar w:fldCharType="begin"/>
         </w:r>
         <w:r>
           <w:rPr>
             <w:noProof/>
-          </w:rPr>
-          <w:instrText xml:space="preserve"> PAGEREF _Toc117484254 \h </w:instrText>
-        </w:r>
-        <w:r>
-          <w:rPr>
-            <w:noProof/>
-          </w:rPr>
-        </w:r>
-        <w:r>
-          <w:rPr>
-            <w:noProof/>
+            <w:webHidden/>
+          </w:rPr>
+          <w:instrText xml:space="preserve"> PAGEREF _Toc507679076 \h </w:instrText>
+        </w:r>
+        <w:r>
+          <w:rPr>
+            <w:noProof/>
+            <w:webHidden/>
+          </w:rPr>
+        </w:r>
+        <w:r>
+          <w:rPr>
+            <w:noProof/>
+            <w:webHidden/>
           </w:rPr>
           <w:fldChar w:fldCharType="separate"/>
         </w:r>
         <w:r>
           <w:rPr>
             <w:noProof/>
-          </w:rPr>
-          <w:t>4</w:t>
-        </w:r>
-        <w:r>
-          <w:rPr>
-            <w:noProof/>
+            <w:webHidden/>
+          </w:rPr>
+          <w:t>2</w:t>
+        </w:r>
+        <w:r>
+          <w:rPr>
+            <w:noProof/>
+            <w:webHidden/>
           </w:rPr>
           <w:fldChar w:fldCharType="end"/>
         </w:r>
@@ -976,57 +1425,87 @@
     <w:p>
       <w:pPr>
         <w:pStyle w:val="TOC2"/>
-        <w:rPr>
+        <w:tabs>
+          <w:tab w:val="left" w:pos="880"/>
+        </w:tabs>
+        <w:rPr>
+          <w:rFonts w:asciiTheme="minorHAnsi" w:eastAsiaTheme="minorEastAsia" w:hAnsiTheme="minorHAnsi" w:cstheme="minorBidi"/>
+          <w:smallCaps w:val="0"/>
           <w:noProof/>
           <w:sz w:val="24"/>
-        </w:rPr>
-      </w:pPr>
-      <w:hyperlink w:anchor="_Toc117484257" w:history="1">
+          <w:lang w:val="en-US"/>
+        </w:rPr>
+      </w:pPr>
+      <w:hyperlink w:anchor="_Toc507679077" w:history="1">
         <w:r>
           <w:rPr>
             <w:rStyle w:val="Hyperlink"/>
             <w:noProof/>
           </w:rPr>
-          <w:t>4.1 Modules Overview</w:t>
-        </w:r>
-        <w:r>
-          <w:rPr>
-            <w:noProof/>
+          <w:t>3.1</w:t>
+        </w:r>
+        <w:r>
+          <w:rPr>
+            <w:rFonts w:asciiTheme="minorHAnsi" w:eastAsiaTheme="minorEastAsia" w:hAnsiTheme="minorHAnsi" w:cstheme="minorBidi"/>
+            <w:smallCaps w:val="0"/>
+            <w:noProof/>
+            <w:sz w:val="24"/>
+            <w:lang w:val="en-US"/>
           </w:rPr>
           <w:tab/>
         </w:r>
         <w:r>
           <w:rPr>
-            <w:noProof/>
+            <w:rStyle w:val="Hyperlink"/>
+            <w:noProof/>
+          </w:rPr>
+          <w:t>Environment 1</w:t>
+        </w:r>
+        <w:r>
+          <w:rPr>
+            <w:noProof/>
+            <w:webHidden/>
+          </w:rPr>
+          <w:tab/>
+        </w:r>
+        <w:r>
+          <w:rPr>
+            <w:noProof/>
+            <w:webHidden/>
           </w:rPr>
           <w:fldChar w:fldCharType="begin"/>
         </w:r>
         <w:r>
           <w:rPr>
             <w:noProof/>
-          </w:rPr>
-          <w:instrText xml:space="preserve"> PAGEREF _Toc117484257 \h </w:instrText>
-        </w:r>
-        <w:r>
-          <w:rPr>
-            <w:noProof/>
-          </w:rPr>
-        </w:r>
-        <w:r>
-          <w:rPr>
-            <w:noProof/>
+            <w:webHidden/>
+          </w:rPr>
+          <w:instrText xml:space="preserve"> PAGEREF _Toc507679077 \h </w:instrText>
+        </w:r>
+        <w:r>
+          <w:rPr>
+            <w:noProof/>
+            <w:webHidden/>
+          </w:rPr>
+        </w:r>
+        <w:r>
+          <w:rPr>
+            <w:noProof/>
+            <w:webHidden/>
           </w:rPr>
           <w:fldChar w:fldCharType="separate"/>
         </w:r>
         <w:r>
           <w:rPr>
             <w:noProof/>
-          </w:rPr>
-          <w:t>4</w:t>
-        </w:r>
-        <w:r>
-          <w:rPr>
-            <w:noProof/>
+            <w:webHidden/>
+          </w:rPr>
+          <w:t>2</w:t>
+        </w:r>
+        <w:r>
+          <w:rPr>
+            <w:noProof/>
+            <w:webHidden/>
           </w:rPr>
           <w:fldChar w:fldCharType="end"/>
         </w:r>
@@ -1035,57 +1514,87 @@
     <w:p>
       <w:pPr>
         <w:pStyle w:val="TOC2"/>
-        <w:rPr>
+        <w:tabs>
+          <w:tab w:val="left" w:pos="880"/>
+        </w:tabs>
+        <w:rPr>
+          <w:rFonts w:asciiTheme="minorHAnsi" w:eastAsiaTheme="minorEastAsia" w:hAnsiTheme="minorHAnsi" w:cstheme="minorBidi"/>
+          <w:smallCaps w:val="0"/>
           <w:noProof/>
           <w:sz w:val="24"/>
-        </w:rPr>
-      </w:pPr>
-      <w:hyperlink w:anchor="_Toc117484258" w:history="1">
+          <w:lang w:val="en-US"/>
+        </w:rPr>
+      </w:pPr>
+      <w:hyperlink w:anchor="_Toc507679078" w:history="1">
         <w:r>
           <w:rPr>
             <w:rStyle w:val="Hyperlink"/>
             <w:noProof/>
           </w:rPr>
-          <w:t>4.2 Module Specifications</w:t>
-        </w:r>
-        <w:r>
-          <w:rPr>
-            <w:noProof/>
+          <w:t>3.2</w:t>
+        </w:r>
+        <w:r>
+          <w:rPr>
+            <w:rFonts w:asciiTheme="minorHAnsi" w:eastAsiaTheme="minorEastAsia" w:hAnsiTheme="minorHAnsi" w:cstheme="minorBidi"/>
+            <w:smallCaps w:val="0"/>
+            <w:noProof/>
+            <w:sz w:val="24"/>
+            <w:lang w:val="en-US"/>
           </w:rPr>
           <w:tab/>
         </w:r>
         <w:r>
           <w:rPr>
-            <w:noProof/>
+            <w:rStyle w:val="Hyperlink"/>
+            <w:noProof/>
+          </w:rPr>
+          <w:t>Environment 2</w:t>
+        </w:r>
+        <w:r>
+          <w:rPr>
+            <w:noProof/>
+            <w:webHidden/>
+          </w:rPr>
+          <w:tab/>
+        </w:r>
+        <w:r>
+          <w:rPr>
+            <w:noProof/>
+            <w:webHidden/>
           </w:rPr>
           <w:fldChar w:fldCharType="begin"/>
         </w:r>
         <w:r>
           <w:rPr>
             <w:noProof/>
-          </w:rPr>
-          <w:instrText xml:space="preserve"> PAGEREF _Toc117484258 \h </w:instrText>
-        </w:r>
-        <w:r>
-          <w:rPr>
-            <w:noProof/>
-          </w:rPr>
-        </w:r>
-        <w:r>
-          <w:rPr>
-            <w:noProof/>
+            <w:webHidden/>
+          </w:rPr>
+          <w:instrText xml:space="preserve"> PAGEREF _Toc507679078 \h </w:instrText>
+        </w:r>
+        <w:r>
+          <w:rPr>
+            <w:noProof/>
+            <w:webHidden/>
+          </w:rPr>
+        </w:r>
+        <w:r>
+          <w:rPr>
+            <w:noProof/>
+            <w:webHidden/>
           </w:rPr>
           <w:fldChar w:fldCharType="separate"/>
         </w:r>
         <w:r>
           <w:rPr>
             <w:noProof/>
-          </w:rPr>
-          <w:t>4</w:t>
-        </w:r>
-        <w:r>
-          <w:rPr>
-            <w:noProof/>
+            <w:webHidden/>
+          </w:rPr>
+          <w:t>2</w:t>
+        </w:r>
+        <w:r>
+          <w:rPr>
+            <w:noProof/>
+            <w:webHidden/>
           </w:rPr>
           <w:fldChar w:fldCharType="end"/>
         </w:r>
@@ -1093,189 +1602,458 @@
     </w:p>
     <w:p>
       <w:pPr>
-        <w:pStyle w:val="TOC3"/>
+        <w:pStyle w:val="TOC2"/>
         <w:tabs>
+          <w:tab w:val="left" w:pos="880"/>
+        </w:tabs>
+        <w:rPr>
+          <w:rFonts w:asciiTheme="minorHAnsi" w:eastAsiaTheme="minorEastAsia" w:hAnsiTheme="minorHAnsi" w:cstheme="minorBidi"/>
+          <w:smallCaps w:val="0"/>
+          <w:noProof/>
+          <w:sz w:val="24"/>
+          <w:lang w:val="en-US"/>
+        </w:rPr>
+      </w:pPr>
+      <w:hyperlink w:anchor="_Toc507679079" w:history="1">
+        <w:r>
+          <w:rPr>
+            <w:rStyle w:val="Hyperlink"/>
+            <w:noProof/>
+          </w:rPr>
+          <w:t>3.3</w:t>
+        </w:r>
+        <w:r>
+          <w:rPr>
+            <w:rFonts w:asciiTheme="minorHAnsi" w:eastAsiaTheme="minorEastAsia" w:hAnsiTheme="minorHAnsi" w:cstheme="minorBidi"/>
+            <w:smallCaps w:val="0"/>
+            <w:noProof/>
+            <w:sz w:val="24"/>
+            <w:lang w:val="en-US"/>
+          </w:rPr>
+          <w:tab/>
+        </w:r>
+        <w:r>
+          <w:rPr>
+            <w:rStyle w:val="Hyperlink"/>
+            <w:noProof/>
+          </w:rPr>
+          <w:t>Environment …n</w:t>
+        </w:r>
+        <w:r>
+          <w:rPr>
+            <w:noProof/>
+            <w:webHidden/>
+          </w:rPr>
+          <w:tab/>
+        </w:r>
+        <w:r>
+          <w:rPr>
+            <w:noProof/>
+            <w:webHidden/>
+          </w:rPr>
+          <w:fldChar w:fldCharType="begin"/>
+        </w:r>
+        <w:r>
+          <w:rPr>
+            <w:noProof/>
+            <w:webHidden/>
+          </w:rPr>
+          <w:instrText xml:space="preserve"> PAGEREF _Toc507679079 \h </w:instrText>
+        </w:r>
+        <w:r>
+          <w:rPr>
+            <w:noProof/>
+            <w:webHidden/>
+          </w:rPr>
+        </w:r>
+        <w:r>
+          <w:rPr>
+            <w:noProof/>
+            <w:webHidden/>
+          </w:rPr>
+          <w:fldChar w:fldCharType="separate"/>
+        </w:r>
+        <w:r>
+          <w:rPr>
+            <w:noProof/>
+            <w:webHidden/>
+          </w:rPr>
+          <w:t>2</w:t>
+        </w:r>
+        <w:r>
+          <w:rPr>
+            <w:noProof/>
+            <w:webHidden/>
+          </w:rPr>
+          <w:fldChar w:fldCharType="end"/>
+        </w:r>
+      </w:hyperlink>
+    </w:p>
+    <w:p>
+      <w:pPr>
+        <w:pStyle w:val="TOC1"/>
+        <w:tabs>
+          <w:tab w:val="left" w:pos="440"/>
           <w:tab w:val="right" w:leader="dot" w:pos="9350"/>
         </w:tabs>
         <w:rPr>
-          <w:i w:val="0"/>
-          <w:noProof/>
-          <w:sz w:val="24"/>
-        </w:rPr>
-      </w:pPr>
-      <w:hyperlink w:anchor="_Toc117484259" w:history="1">
-        <w:r>
-          <w:rPr>
-            <w:rStyle w:val="Hyperlink"/>
-            <w:noProof/>
-          </w:rPr>
-          <w:t>4.2.1 Module X1</w:t>
-        </w:r>
-        <w:r>
-          <w:rPr>
-            <w:noProof/>
-          </w:rPr>
-          <w:tab/>
-        </w:r>
-        <w:r>
-          <w:rPr>
-            <w:noProof/>
-          </w:rPr>
-          <w:fldChar w:fldCharType="begin"/>
-        </w:r>
-        <w:r>
-          <w:rPr>
-            <w:noProof/>
-          </w:rPr>
-          <w:instrText xml:space="preserve"> PAGEREF _Toc117484259 \h </w:instrText>
-        </w:r>
-        <w:r>
-          <w:rPr>
-            <w:noProof/>
-          </w:rPr>
-        </w:r>
-        <w:r>
-          <w:rPr>
-            <w:noProof/>
-          </w:rPr>
-          <w:fldChar w:fldCharType="separate"/>
-        </w:r>
-        <w:r>
-          <w:rPr>
-            <w:noProof/>
-          </w:rPr>
-          <w:t>4</w:t>
-        </w:r>
-        <w:r>
-          <w:rPr>
-            <w:noProof/>
-          </w:rPr>
-          <w:fldChar w:fldCharType="end"/>
-        </w:r>
-      </w:hyperlink>
-    </w:p>
-    <w:p>
-      <w:pPr>
-        <w:pStyle w:val="TOC3"/>
-        <w:tabs>
-          <w:tab w:val="right" w:leader="dot" w:pos="9350"/>
-        </w:tabs>
-        <w:rPr>
-          <w:i w:val="0"/>
-          <w:noProof/>
-          <w:sz w:val="24"/>
-        </w:rPr>
-      </w:pPr>
-      <w:hyperlink w:anchor="_Toc117484260" w:history="1">
-        <w:r>
-          <w:rPr>
-            <w:rStyle w:val="Hyperlink"/>
-            <w:noProof/>
-          </w:rPr>
-          <w:t>4.2.2 Module X2</w:t>
-        </w:r>
-        <w:r>
-          <w:rPr>
-            <w:noProof/>
-          </w:rPr>
-          <w:tab/>
-        </w:r>
-        <w:r>
-          <w:rPr>
-            <w:noProof/>
-          </w:rPr>
-          <w:fldChar w:fldCharType="begin"/>
-        </w:r>
-        <w:r>
-          <w:rPr>
-            <w:noProof/>
-          </w:rPr>
-          <w:instrText xml:space="preserve"> PAGEREF _Toc117484260 \h </w:instrText>
-        </w:r>
-        <w:r>
-          <w:rPr>
-            <w:noProof/>
-          </w:rPr>
-        </w:r>
-        <w:r>
-          <w:rPr>
-            <w:noProof/>
-          </w:rPr>
-          <w:fldChar w:fldCharType="separate"/>
-        </w:r>
-        <w:r>
-          <w:rPr>
-            <w:noProof/>
-          </w:rPr>
-          <w:t>5</w:t>
-        </w:r>
-        <w:r>
-          <w:rPr>
-            <w:noProof/>
-          </w:rPr>
-          <w:fldChar w:fldCharType="end"/>
-        </w:r>
-      </w:hyperlink>
-    </w:p>
-    <w:p>
-      <w:pPr>
-        <w:pStyle w:val="TOC1"/>
-        <w:tabs>
-          <w:tab w:val="right" w:leader="dot" w:pos="9350"/>
-        </w:tabs>
-        <w:rPr>
+          <w:rFonts w:asciiTheme="minorHAnsi" w:eastAsiaTheme="minorEastAsia" w:hAnsiTheme="minorHAnsi" w:cstheme="minorBidi"/>
           <w:b w:val="0"/>
+          <w:bCs w:val="0"/>
           <w:caps w:val="0"/>
           <w:noProof/>
           <w:sz w:val="24"/>
-        </w:rPr>
-      </w:pPr>
-      <w:hyperlink w:anchor="_Toc117484261" w:history="1">
+          <w:lang w:val="en-US"/>
+        </w:rPr>
+      </w:pPr>
+      <w:hyperlink w:anchor="_Toc507679080" w:history="1">
         <w:r>
           <w:rPr>
             <w:rStyle w:val="Hyperlink"/>
             <w:noProof/>
           </w:rPr>
-          <w:t>Appendix A – Group Log</w:t>
-        </w:r>
-        <w:r>
-          <w:rPr>
-            <w:noProof/>
+          <w:t>4.</w:t>
+        </w:r>
+        <w:r>
+          <w:rPr>
+            <w:rFonts w:asciiTheme="minorHAnsi" w:eastAsiaTheme="minorEastAsia" w:hAnsiTheme="minorHAnsi" w:cstheme="minorBidi"/>
+            <w:b w:val="0"/>
+            <w:bCs w:val="0"/>
+            <w:caps w:val="0"/>
+            <w:noProof/>
+            <w:sz w:val="24"/>
+            <w:lang w:val="en-US"/>
           </w:rPr>
           <w:tab/>
         </w:r>
         <w:r>
           <w:rPr>
-            <w:noProof/>
+            <w:rStyle w:val="Hyperlink"/>
+            <w:noProof/>
+          </w:rPr>
+          <w:t>Functions To Be Tested</w:t>
+        </w:r>
+        <w:r>
+          <w:rPr>
+            <w:noProof/>
+            <w:webHidden/>
+          </w:rPr>
+          <w:tab/>
+        </w:r>
+        <w:r>
+          <w:rPr>
+            <w:noProof/>
+            <w:webHidden/>
           </w:rPr>
           <w:fldChar w:fldCharType="begin"/>
         </w:r>
         <w:r>
           <w:rPr>
             <w:noProof/>
-          </w:rPr>
-          <w:instrText xml:space="preserve"> PAGEREF _Toc117484261 \h </w:instrText>
-        </w:r>
-        <w:r>
-          <w:rPr>
-            <w:noProof/>
-          </w:rPr>
-        </w:r>
-        <w:r>
-          <w:rPr>
-            <w:noProof/>
+            <w:webHidden/>
+          </w:rPr>
+          <w:instrText xml:space="preserve"> PAGEREF _Toc507679080 \h </w:instrText>
+        </w:r>
+        <w:r>
+          <w:rPr>
+            <w:noProof/>
+            <w:webHidden/>
+          </w:rPr>
+        </w:r>
+        <w:r>
+          <w:rPr>
+            <w:noProof/>
+            <w:webHidden/>
           </w:rPr>
           <w:fldChar w:fldCharType="separate"/>
         </w:r>
         <w:r>
           <w:rPr>
             <w:noProof/>
-          </w:rPr>
-          <w:t>6</w:t>
-        </w:r>
-        <w:r>
-          <w:rPr>
-            <w:noProof/>
+            <w:webHidden/>
+          </w:rPr>
+          <w:t>2</w:t>
+        </w:r>
+        <w:r>
+          <w:rPr>
+            <w:noProof/>
+            <w:webHidden/>
+          </w:rPr>
+          <w:fldChar w:fldCharType="end"/>
+        </w:r>
+      </w:hyperlink>
+    </w:p>
+    <w:p>
+      <w:pPr>
+        <w:pStyle w:val="TOC3"/>
+        <w:tabs>
+          <w:tab w:val="left" w:pos="1100"/>
+          <w:tab w:val="right" w:leader="dot" w:pos="9350"/>
+        </w:tabs>
+        <w:rPr>
+          <w:rFonts w:asciiTheme="minorHAnsi" w:eastAsiaTheme="minorEastAsia" w:hAnsiTheme="minorHAnsi" w:cstheme="minorBidi"/>
+          <w:i w:val="0"/>
+          <w:iCs w:val="0"/>
+          <w:noProof/>
+          <w:sz w:val="24"/>
+          <w:lang w:val="en-US"/>
+        </w:rPr>
+      </w:pPr>
+      <w:hyperlink w:anchor="_Toc507679081" w:history="1">
+        <w:r>
+          <w:rPr>
+            <w:rStyle w:val="Hyperlink"/>
+            <w:noProof/>
+          </w:rPr>
+          <w:t>4.1.1</w:t>
+        </w:r>
+        <w:r>
+          <w:rPr>
+            <w:rFonts w:asciiTheme="minorHAnsi" w:eastAsiaTheme="minorEastAsia" w:hAnsiTheme="minorHAnsi" w:cstheme="minorBidi"/>
+            <w:i w:val="0"/>
+            <w:iCs w:val="0"/>
+            <w:noProof/>
+            <w:sz w:val="24"/>
+            <w:lang w:val="en-US"/>
+          </w:rPr>
+          <w:tab/>
+        </w:r>
+        <w:r>
+          <w:rPr>
+            <w:rStyle w:val="Hyperlink"/>
+            <w:noProof/>
+          </w:rPr>
+          <w:t>Function 1</w:t>
+        </w:r>
+        <w:r>
+          <w:rPr>
+            <w:noProof/>
+            <w:webHidden/>
+          </w:rPr>
+          <w:tab/>
+        </w:r>
+        <w:r>
+          <w:rPr>
+            <w:noProof/>
+            <w:webHidden/>
+          </w:rPr>
+          <w:fldChar w:fldCharType="begin"/>
+        </w:r>
+        <w:r>
+          <w:rPr>
+            <w:noProof/>
+            <w:webHidden/>
+          </w:rPr>
+          <w:instrText xml:space="preserve"> PAGEREF _Toc507679081 \h </w:instrText>
+        </w:r>
+        <w:r>
+          <w:rPr>
+            <w:noProof/>
+            <w:webHidden/>
+          </w:rPr>
+        </w:r>
+        <w:r>
+          <w:rPr>
+            <w:noProof/>
+            <w:webHidden/>
+          </w:rPr>
+          <w:fldChar w:fldCharType="separate"/>
+        </w:r>
+        <w:r>
+          <w:rPr>
+            <w:noProof/>
+            <w:webHidden/>
+          </w:rPr>
+          <w:t>2</w:t>
+        </w:r>
+        <w:r>
+          <w:rPr>
+            <w:noProof/>
+            <w:webHidden/>
+          </w:rPr>
+          <w:fldChar w:fldCharType="end"/>
+        </w:r>
+      </w:hyperlink>
+    </w:p>
+    <w:p>
+      <w:pPr>
+        <w:pStyle w:val="TOC3"/>
+        <w:tabs>
+          <w:tab w:val="left" w:pos="1100"/>
+          <w:tab w:val="right" w:leader="dot" w:pos="9350"/>
+        </w:tabs>
+        <w:rPr>
+          <w:rFonts w:asciiTheme="minorHAnsi" w:eastAsiaTheme="minorEastAsia" w:hAnsiTheme="minorHAnsi" w:cstheme="minorBidi"/>
+          <w:i w:val="0"/>
+          <w:iCs w:val="0"/>
+          <w:noProof/>
+          <w:sz w:val="24"/>
+          <w:lang w:val="en-US"/>
+        </w:rPr>
+      </w:pPr>
+      <w:hyperlink w:anchor="_Toc507679082" w:history="1">
+        <w:r>
+          <w:rPr>
+            <w:rStyle w:val="Hyperlink"/>
+            <w:noProof/>
+          </w:rPr>
+          <w:t>4.1.2</w:t>
+        </w:r>
+        <w:r>
+          <w:rPr>
+            <w:rFonts w:asciiTheme="minorHAnsi" w:eastAsiaTheme="minorEastAsia" w:hAnsiTheme="minorHAnsi" w:cstheme="minorBidi"/>
+            <w:i w:val="0"/>
+            <w:iCs w:val="0"/>
+            <w:noProof/>
+            <w:sz w:val="24"/>
+            <w:lang w:val="en-US"/>
+          </w:rPr>
+          <w:tab/>
+        </w:r>
+        <w:r>
+          <w:rPr>
+            <w:rStyle w:val="Hyperlink"/>
+            <w:noProof/>
+          </w:rPr>
+          <w:t>Function 2</w:t>
+        </w:r>
+        <w:r>
+          <w:rPr>
+            <w:noProof/>
+            <w:webHidden/>
+          </w:rPr>
+          <w:tab/>
+        </w:r>
+        <w:r>
+          <w:rPr>
+            <w:noProof/>
+            <w:webHidden/>
+          </w:rPr>
+          <w:fldChar w:fldCharType="begin"/>
+        </w:r>
+        <w:r>
+          <w:rPr>
+            <w:noProof/>
+            <w:webHidden/>
+          </w:rPr>
+          <w:instrText xml:space="preserve"> PAGEREF _Toc507679082 \h </w:instrText>
+        </w:r>
+        <w:r>
+          <w:rPr>
+            <w:noProof/>
+            <w:webHidden/>
+          </w:rPr>
+        </w:r>
+        <w:r>
+          <w:rPr>
+            <w:noProof/>
+            <w:webHidden/>
+          </w:rPr>
+          <w:fldChar w:fldCharType="separate"/>
+        </w:r>
+        <w:r>
+          <w:rPr>
+            <w:noProof/>
+            <w:webHidden/>
+          </w:rPr>
+          <w:t>2</w:t>
+        </w:r>
+        <w:r>
+          <w:rPr>
+            <w:noProof/>
+            <w:webHidden/>
+          </w:rPr>
+          <w:fldChar w:fldCharType="end"/>
+        </w:r>
+      </w:hyperlink>
+    </w:p>
+    <w:p>
+      <w:pPr>
+        <w:pStyle w:val="TOC3"/>
+        <w:tabs>
+          <w:tab w:val="left" w:pos="1100"/>
+          <w:tab w:val="right" w:leader="dot" w:pos="9350"/>
+        </w:tabs>
+        <w:rPr>
+          <w:rFonts w:asciiTheme="minorHAnsi" w:eastAsiaTheme="minorEastAsia" w:hAnsiTheme="minorHAnsi" w:cstheme="minorBidi"/>
+          <w:i w:val="0"/>
+          <w:iCs w:val="0"/>
+          <w:noProof/>
+          <w:sz w:val="24"/>
+          <w:lang w:val="en-US"/>
+        </w:rPr>
+      </w:pPr>
+      <w:hyperlink w:anchor="_Toc507679083" w:history="1">
+        <w:r>
+          <w:rPr>
+            <w:rStyle w:val="Hyperlink"/>
+            <w:noProof/>
+          </w:rPr>
+          <w:t>4.1.3</w:t>
+        </w:r>
+        <w:r>
+          <w:rPr>
+            <w:rFonts w:asciiTheme="minorHAnsi" w:eastAsiaTheme="minorEastAsia" w:hAnsiTheme="minorHAnsi" w:cstheme="minorBidi"/>
+            <w:i w:val="0"/>
+            <w:iCs w:val="0"/>
+            <w:noProof/>
+            <w:sz w:val="24"/>
+            <w:lang w:val="en-US"/>
+          </w:rPr>
+          <w:tab/>
+        </w:r>
+        <w:r>
+          <w:rPr>
+            <w:rStyle w:val="Hyperlink"/>
+            <w:noProof/>
+          </w:rPr>
+          <w:t>Function …n</w:t>
+        </w:r>
+        <w:r>
+          <w:rPr>
+            <w:noProof/>
+            <w:webHidden/>
+          </w:rPr>
+          <w:tab/>
+        </w:r>
+        <w:r>
+          <w:rPr>
+            <w:noProof/>
+            <w:webHidden/>
+          </w:rPr>
+          <w:fldChar w:fldCharType="begin"/>
+        </w:r>
+        <w:r>
+          <w:rPr>
+            <w:noProof/>
+            <w:webHidden/>
+          </w:rPr>
+          <w:instrText xml:space="preserve"> PAGEREF _Toc507679083 \h </w:instrText>
+        </w:r>
+        <w:r>
+          <w:rPr>
+            <w:noProof/>
+            <w:webHidden/>
+          </w:rPr>
+        </w:r>
+        <w:r>
+          <w:rPr>
+            <w:noProof/>
+            <w:webHidden/>
+          </w:rPr>
+          <w:fldChar w:fldCharType="separate"/>
+        </w:r>
+        <w:r>
+          <w:rPr>
+            <w:noProof/>
+            <w:webHidden/>
+          </w:rPr>
+          <w:t>2</w:t>
+        </w:r>
+        <w:r>
+          <w:rPr>
+            <w:noProof/>
+            <w:webHidden/>
           </w:rPr>
           <w:fldChar w:fldCharType="end"/>
         </w:r>
@@ -1300,14 +2078,14 @@
         </w:rPr>
         <w:fldChar w:fldCharType="end"/>
       </w:r>
-      <w:bookmarkStart w:id="4" w:name="_Toc117484243"/>
+      <w:bookmarkStart w:id="5" w:name="_Toc507679064"/>
       <w:r>
         <w:rPr>
           <w:rFonts w:ascii="Times New Roman" w:hAnsi="Times New Roman"/>
         </w:rPr>
         <w:t>Revisions</w:t>
       </w:r>
-      <w:bookmarkEnd w:id="4"/>
+      <w:bookmarkEnd w:id="5"/>
     </w:p>
     <w:tbl>
       <w:tblPr>
@@ -1504,16 +2282,18 @@
     <w:p>
       <w:pPr>
         <w:sectPr>
-          <w:headerReference w:type="default" r:id="rId13"/>
-          <w:footerReference w:type="default" r:id="rId14"/>
-          <w:headerReference w:type="first" r:id="rId15"/>
-          <w:footerReference w:type="first" r:id="rId16"/>
+          <w:headerReference w:type="default" r:id="rId11"/>
+          <w:footerReference w:type="default" r:id="rId12"/>
+          <w:headerReference w:type="first" r:id="rId13"/>
+          <w:footerReference w:type="first" r:id="rId14"/>
           <w:pgSz w:w="12240" w:h="15840" w:code="1"/>
           <w:pgMar w:top="1440" w:right="1440" w:bottom="1440" w:left="1440" w:header="864" w:footer="864" w:gutter="0"/>
           <w:pgNumType w:fmt="lowerRoman" w:start="1"/>
           <w:cols w:space="720"/>
         </w:sectPr>
       </w:pPr>
+      <w:bookmarkStart w:id="6" w:name="_GoBack"/>
+      <w:bookmarkEnd w:id="6"/>
     </w:p>
     <w:p>
       <w:pPr>
@@ -1524,9 +2304,11 @@
       <w:pPr>
         <w:pStyle w:val="Heading1"/>
       </w:pPr>
+      <w:bookmarkStart w:id="7" w:name="_Toc507679065"/>
       <w:r>
         <w:t>Introduction</w:t>
       </w:r>
+      <w:bookmarkEnd w:id="7"/>
     </w:p>
     <w:p>
       <w:pPr>
@@ -1553,9 +2335,11 @@
       <w:pPr>
         <w:pStyle w:val="Heading2"/>
       </w:pPr>
+      <w:bookmarkStart w:id="8" w:name="_Toc507679066"/>
       <w:r>
         <w:t>Test Plan Objectives</w:t>
       </w:r>
+      <w:bookmarkEnd w:id="8"/>
     </w:p>
     <w:p>
       <w:pPr>
@@ -1582,11 +2366,19 @@
       <w:pPr>
         <w:pStyle w:val="Heading1"/>
       </w:pPr>
+      <w:bookmarkStart w:id="9" w:name="_Toc507679067"/>
       <w:r>
         <w:rPr>
           <w:rFonts w:ascii="Times New Roman" w:hAnsi="Times New Roman"/>
         </w:rPr>
-        <w:t xml:space="preserve">Test Strategy </w:t>
+        <w:t>Test Strategy</w:t>
+      </w:r>
+      <w:bookmarkEnd w:id="9"/>
+      <w:r>
+        <w:rPr>
+          <w:rFonts w:ascii="Times New Roman" w:hAnsi="Times New Roman"/>
+        </w:rPr>
+        <w:t xml:space="preserve"> </w:t>
       </w:r>
     </w:p>
     <w:p>
@@ -1614,65 +2406,81 @@
       <w:pPr>
         <w:pStyle w:val="Heading2"/>
       </w:pPr>
+      <w:bookmarkStart w:id="10" w:name="_Toc507679068"/>
       <w:r>
         <w:t>System Test</w:t>
       </w:r>
+      <w:bookmarkEnd w:id="10"/>
     </w:p>
     <w:p>
       <w:pPr>
         <w:pStyle w:val="Heading2"/>
       </w:pPr>
+      <w:bookmarkStart w:id="11" w:name="_Toc507679069"/>
       <w:r>
         <w:t>Stress/Performance Test</w:t>
       </w:r>
+      <w:bookmarkEnd w:id="11"/>
     </w:p>
     <w:p>
       <w:pPr>
         <w:pStyle w:val="Heading2"/>
       </w:pPr>
+      <w:bookmarkStart w:id="12" w:name="_Toc507679070"/>
       <w:r>
         <w:t>Security Test</w:t>
       </w:r>
+      <w:bookmarkEnd w:id="12"/>
     </w:p>
     <w:p>
       <w:pPr>
         <w:pStyle w:val="Heading2"/>
       </w:pPr>
+      <w:bookmarkStart w:id="13" w:name="_Toc507679071"/>
       <w:r>
         <w:t>Automated Test</w:t>
       </w:r>
+      <w:bookmarkEnd w:id="13"/>
     </w:p>
     <w:p>
       <w:pPr>
         <w:pStyle w:val="Heading2"/>
       </w:pPr>
+      <w:bookmarkStart w:id="14" w:name="_Toc507679072"/>
       <w:r>
         <w:t>Recovery Test</w:t>
       </w:r>
+      <w:bookmarkEnd w:id="14"/>
     </w:p>
     <w:p>
       <w:pPr>
         <w:pStyle w:val="Heading2"/>
       </w:pPr>
+      <w:bookmarkStart w:id="15" w:name="_Toc507679073"/>
       <w:r>
         <w:t>Documentation Test</w:t>
       </w:r>
+      <w:bookmarkEnd w:id="15"/>
     </w:p>
     <w:p>
       <w:pPr>
         <w:pStyle w:val="Heading2"/>
       </w:pPr>
+      <w:bookmarkStart w:id="16" w:name="_Toc507679074"/>
       <w:r>
         <w:t>Beta Test</w:t>
       </w:r>
+      <w:bookmarkEnd w:id="16"/>
     </w:p>
     <w:p>
       <w:pPr>
         <w:pStyle w:val="Heading2"/>
       </w:pPr>
+      <w:bookmarkStart w:id="17" w:name="_Toc507679075"/>
       <w:r>
         <w:t>User Acceptance Test</w:t>
       </w:r>
+      <w:bookmarkEnd w:id="17"/>
     </w:p>
     <w:p>
       <w:pPr>
@@ -1720,6 +2528,7 @@
           <w:rFonts w:ascii="Times New Roman" w:hAnsi="Times New Roman"/>
         </w:rPr>
       </w:pPr>
+      <w:bookmarkStart w:id="18" w:name="_Toc507679076"/>
       <w:r>
         <w:rPr>
           <w:rFonts w:ascii="Times New Roman" w:hAnsi="Times New Roman"/>
@@ -1727,6 +2536,7 @@
         <w:lastRenderedPageBreak/>
         <w:t>Environment Requirements</w:t>
       </w:r>
+      <w:bookmarkEnd w:id="18"/>
     </w:p>
     <w:p>
       <w:pPr>
@@ -1740,72 +2550,133 @@
           <w:i/>
           <w:lang w:val="en-US"/>
         </w:rPr>
-        <w:t>&lt;Here you need to define the environment(s) that you will be use for testing.  May be P.C. (please give specific details), mobile, browser, etc.&gt;</w:t>
-      </w:r>
-    </w:p>
-    <w:p>
-      <w:pPr>
-        <w:pStyle w:val="Heading2"/>
-      </w:pPr>
-      <w:r>
-        <w:t>Environment 1</w:t>
-      </w:r>
-    </w:p>
-    <w:p>
-      <w:pPr>
-        <w:pStyle w:val="Heading2"/>
-      </w:pPr>
-      <w:r>
-        <w:t>Environment 2</w:t>
-      </w:r>
-    </w:p>
-    <w:p>
-      <w:pPr>
-        <w:pStyle w:val="Heading2"/>
-      </w:pPr>
-      <w:r>
-        <w:t xml:space="preserve">Environment </w:t>
-      </w:r>
-      <w:r>
-        <w:t>…</w:t>
-      </w:r>
-      <w:r>
-        <w:t>n</w:t>
-      </w:r>
-    </w:p>
-    <w:p>
-      <w:pPr>
-        <w:pStyle w:val="Heading1"/>
-        <w:rPr>
-          <w:rFonts w:ascii="Times New Roman" w:hAnsi="Times New Roman"/>
-        </w:rPr>
-      </w:pPr>
-      <w:r>
-        <w:rPr>
-          <w:rFonts w:ascii="Times New Roman" w:hAnsi="Times New Roman"/>
-        </w:rPr>
-        <w:t>Functions To Be Tested</w:t>
-      </w:r>
-    </w:p>
-    <w:p>
-      <w:pPr>
+        <w:t xml:space="preserve">&lt;Here you need to define the environment(s) that you will be </w:t>
+      </w:r>
+      <w:proofErr w:type="spellStart"/>
+      <w:r>
         <w:rPr>
           <w:i/>
           <w:lang w:val="en-US"/>
         </w:rPr>
-      </w:pPr>
-      <w:r>
-        <w:rPr>
-          <w:lang w:val="en-US"/>
-        </w:rPr>
-        <w:t>&lt;</w:t>
-      </w:r>
+        <w:t>use</w:t>
+      </w:r>
+      <w:proofErr w:type="spellEnd"/>
       <w:r>
         <w:rPr>
           <w:i/>
           <w:lang w:val="en-US"/>
         </w:rPr>
-        <w:t>This section is critical for validatoinl, and needs to map the functions and requirements laid out in the SRS that need to be validated.&gt;</w:t>
+        <w:t xml:space="preserve"> for testing.  May be P.C. (please give specific details), mobile, browser, etc.&gt;</w:t>
+      </w:r>
+    </w:p>
+    <w:p>
+      <w:pPr>
+        <w:pStyle w:val="Heading2"/>
+      </w:pPr>
+      <w:bookmarkStart w:id="19" w:name="_Toc507679077"/>
+      <w:r>
+        <w:t>Environment 1</w:t>
+      </w:r>
+      <w:bookmarkEnd w:id="19"/>
+    </w:p>
+    <w:p>
+      <w:pPr>
+        <w:pStyle w:val="Heading2"/>
+      </w:pPr>
+      <w:bookmarkStart w:id="20" w:name="_Toc507679078"/>
+      <w:r>
+        <w:t>Environment 2</w:t>
+      </w:r>
+      <w:bookmarkEnd w:id="20"/>
+    </w:p>
+    <w:p>
+      <w:pPr>
+        <w:pStyle w:val="Heading2"/>
+      </w:pPr>
+      <w:bookmarkStart w:id="21" w:name="_Toc507679079"/>
+      <w:r>
+        <w:t xml:space="preserve">Environment </w:t>
+      </w:r>
+      <w:r>
+        <w:t>…</w:t>
+      </w:r>
+      <w:r>
+        <w:t>n</w:t>
+      </w:r>
+      <w:bookmarkEnd w:id="21"/>
+    </w:p>
+    <w:p>
+      <w:pPr>
+        <w:pStyle w:val="Heading1"/>
+        <w:rPr>
+          <w:rFonts w:ascii="Times New Roman" w:hAnsi="Times New Roman"/>
+        </w:rPr>
+      </w:pPr>
+      <w:bookmarkStart w:id="22" w:name="_Toc507679080"/>
+      <w:r>
+        <w:rPr>
+          <w:rFonts w:ascii="Times New Roman" w:hAnsi="Times New Roman"/>
+        </w:rPr>
+        <w:t xml:space="preserve">Functions </w:t>
+      </w:r>
+      <w:proofErr w:type="gramStart"/>
+      <w:r>
+        <w:rPr>
+          <w:rFonts w:ascii="Times New Roman" w:hAnsi="Times New Roman"/>
+        </w:rPr>
+        <w:t>To</w:t>
+      </w:r>
+      <w:proofErr w:type="gramEnd"/>
+      <w:r>
+        <w:rPr>
+          <w:rFonts w:ascii="Times New Roman" w:hAnsi="Times New Roman"/>
+        </w:rPr>
+        <w:t xml:space="preserve"> Be Tested</w:t>
+      </w:r>
+      <w:bookmarkEnd w:id="22"/>
+    </w:p>
+    <w:p>
+      <w:pPr>
+        <w:rPr>
+          <w:i/>
+          <w:lang w:val="en-US"/>
+        </w:rPr>
+      </w:pPr>
+      <w:r>
+        <w:rPr>
+          <w:lang w:val="en-US"/>
+        </w:rPr>
+        <w:t>&lt;</w:t>
+      </w:r>
+      <w:r>
+        <w:rPr>
+          <w:i/>
+          <w:lang w:val="en-US"/>
+        </w:rPr>
+        <w:t xml:space="preserve">This section is critical for </w:t>
+      </w:r>
+      <w:proofErr w:type="gramStart"/>
+      <w:r>
+        <w:rPr>
+          <w:i/>
+          <w:lang w:val="en-US"/>
+        </w:rPr>
+        <w:t>validation</w:t>
+      </w:r>
+      <w:r>
+        <w:rPr>
+          <w:i/>
+          <w:lang w:val="en-US"/>
+        </w:rPr>
+        <w:t>, and</w:t>
+      </w:r>
+      <w:proofErr w:type="gramEnd"/>
+      <w:r>
+        <w:rPr>
+          <w:i/>
+          <w:lang w:val="en-US"/>
+        </w:rPr>
+        <w:t xml:space="preserve"> needs to map the functions and requirements laid out in the SRS that need to be validated.&gt;</w:t>
       </w:r>
     </w:p>
     <w:p>
@@ -1815,12 +2686,14 @@
           <w:rFonts w:ascii="Times New Roman" w:hAnsi="Times New Roman"/>
         </w:rPr>
       </w:pPr>
+      <w:bookmarkStart w:id="23" w:name="_Toc507679081"/>
       <w:r>
         <w:rPr>
           <w:rFonts w:ascii="Times New Roman" w:hAnsi="Times New Roman"/>
         </w:rPr>
         <w:t>Function 1</w:t>
       </w:r>
+      <w:bookmarkEnd w:id="23"/>
     </w:p>
     <w:p>
       <w:pPr>
@@ -1829,12 +2702,14 @@
           <w:rFonts w:ascii="Times New Roman" w:hAnsi="Times New Roman"/>
         </w:rPr>
       </w:pPr>
+      <w:bookmarkStart w:id="24" w:name="_Toc507679082"/>
       <w:r>
         <w:rPr>
           <w:rFonts w:ascii="Times New Roman" w:hAnsi="Times New Roman"/>
         </w:rPr>
         <w:t>Function 2</w:t>
       </w:r>
+      <w:bookmarkEnd w:id="24"/>
     </w:p>
     <w:p>
       <w:pPr>
@@ -1843,6 +2718,7 @@
           <w:rFonts w:ascii="Times New Roman" w:hAnsi="Times New Roman"/>
         </w:rPr>
       </w:pPr>
+      <w:bookmarkStart w:id="25" w:name="_Toc507679083"/>
       <w:r>
         <w:rPr>
           <w:rFonts w:ascii="Times New Roman" w:hAnsi="Times New Roman"/>
@@ -1855,6 +2731,7 @@
         </w:rPr>
         <w:t>unction …n</w:t>
       </w:r>
+      <w:bookmarkEnd w:id="25"/>
     </w:p>
     <w:p>
       <w:pPr>
@@ -1869,8 +2746,8 @@
       </w:pPr>
     </w:p>
     <w:sectPr>
-      <w:headerReference w:type="default" r:id="rId17"/>
-      <w:footerReference w:type="default" r:id="rId18"/>
+      <w:headerReference w:type="default" r:id="rId15"/>
+      <w:footerReference w:type="default" r:id="rId16"/>
       <w:pgSz w:w="12240" w:h="15840" w:code="1"/>
       <w:pgMar w:top="1440" w:right="1440" w:bottom="1440" w:left="1440" w:header="864" w:footer="864" w:gutter="0"/>
       <w:pgNumType w:start="1"/>
@@ -1904,6 +2781,13 @@
   <w:p>
     <w:pPr>
       <w:pStyle w:val="Footer"/>
+      <w:pBdr>
+        <w:top w:val="none" w:sz="0" w:space="0" w:color="auto"/>
+      </w:pBdr>
+      <w:jc w:val="center"/>
+      <w:rPr>
+        <w:i/>
+      </w:rPr>
     </w:pPr>
   </w:p>
 </w:ftr>
@@ -1917,10 +2801,6 @@
       <w:pBdr>
         <w:top w:val="none" w:sz="0" w:space="0" w:color="auto"/>
       </w:pBdr>
-      <w:jc w:val="center"/>
-      <w:rPr>
-        <w:i/>
-      </w:rPr>
     </w:pPr>
   </w:p>
 </w:ftr>
@@ -1934,19 +2814,6 @@
       <w:pBdr>
         <w:top w:val="none" w:sz="0" w:space="0" w:color="auto"/>
       </w:pBdr>
-    </w:pPr>
-  </w:p>
-</w:ftr>
-</file>
-
-<file path=word/footer4.xml><?xml version="1.0" encoding="utf-8"?>
-<w:ftr xmlns:wpc="http://schemas.microsoft.com/office/word/2010/wordprocessingCanvas" xmlns:cx="http://schemas.microsoft.com/office/drawing/2014/chartex" xmlns:cx1="http://schemas.microsoft.com/office/drawing/2015/9/8/chartex" xmlns:cx2="http://schemas.microsoft.com/office/drawing/2015/10/21/chartex" xmlns:cx3="http://schemas.microsoft.com/office/drawing/2016/5/9/chartex" xmlns:cx4="http://schemas.microsoft.com/office/drawing/2016/5/10/chartex" xmlns:cx5="http://schemas.microsoft.com/office/drawing/2016/5/11/chartex" xmlns:cx6="http://schemas.microsoft.com/office/drawing/2016/5/12/chartex" xmlns:cx7="http://schemas.microsoft.com/office/drawing/2016/5/13/chartex" xmlns:cx8="http://schemas.microsoft.com/office/drawing/2016/5/14/chartex" xmlns:mc="http://schemas.openxmlformats.org/markup-compatibility/2006" xmlns:aink="http://schemas.microsoft.com/office/drawing/2016/ink" xmlns:am3d="http://schemas.microsoft.com/office/drawing/2017/model3d" xmlns:o="urn:schemas-microsoft-com:office:office" xmlns:r="http://schemas.openxmlformats.org/officeDocument/2006/relationships" xmlns:m="http://schemas.openxmlformats.org/officeDocument/2006/math" xmlns:v="urn:schemas-microsoft-com:vml" xmlns:wp14="http://schemas.microsoft.com/office/word/2010/wordprocessingDrawing" xmlns:wp="http://schemas.openxmlformats.org/drawingml/2006/wordprocessingDrawing" xmlns:w10="urn:schemas-microsoft-com:office:word" xmlns:w="http://schemas.openxmlformats.org/wordprocessingml/2006/main" xmlns:w14="http://schemas.microsoft.com/office/word/2010/wordml" xmlns:w15="http://schemas.microsoft.com/office/word/2012/wordml" xmlns:w16cid="http://schemas.microsoft.com/office/word/2016/wordml/cid" xmlns:w16se="http://schemas.microsoft.com/office/word/2015/wordml/symex" xmlns:wpg="http://schemas.microsoft.com/office/word/2010/wordprocessingGroup" xmlns:wpi="http://schemas.microsoft.com/office/word/2010/wordprocessingInk" xmlns:wne="http://schemas.microsoft.com/office/word/2006/wordml" xmlns:wps="http://schemas.microsoft.com/office/word/2010/wordprocessingShape" mc:Ignorable="w14 w15 w16se w16cid wp14">
-  <w:p>
-    <w:pPr>
-      <w:pStyle w:val="Footer"/>
-      <w:pBdr>
-        <w:top w:val="none" w:sz="0" w:space="0" w:color="auto"/>
-      </w:pBdr>
       <w:tabs>
         <w:tab w:val="clear" w:pos="4320"/>
       </w:tabs>
@@ -1958,7 +2825,7 @@
 </w:ftr>
 </file>
 
-<file path=word/footer5.xml><?xml version="1.0" encoding="utf-8"?>
+<file path=word/footer4.xml><?xml version="1.0" encoding="utf-8"?>
 <w:ftr xmlns:wpc="http://schemas.microsoft.com/office/word/2010/wordprocessingCanvas" xmlns:cx="http://schemas.microsoft.com/office/drawing/2014/chartex" xmlns:cx1="http://schemas.microsoft.com/office/drawing/2015/9/8/chartex" xmlns:cx2="http://schemas.microsoft.com/office/drawing/2015/10/21/chartex" xmlns:cx3="http://schemas.microsoft.com/office/drawing/2016/5/9/chartex" xmlns:cx4="http://schemas.microsoft.com/office/drawing/2016/5/10/chartex" xmlns:cx5="http://schemas.microsoft.com/office/drawing/2016/5/11/chartex" xmlns:cx6="http://schemas.microsoft.com/office/drawing/2016/5/12/chartex" xmlns:cx7="http://schemas.microsoft.com/office/drawing/2016/5/13/chartex" xmlns:cx8="http://schemas.microsoft.com/office/drawing/2016/5/14/chartex" xmlns:mc="http://schemas.openxmlformats.org/markup-compatibility/2006" xmlns:aink="http://schemas.microsoft.com/office/drawing/2016/ink" xmlns:am3d="http://schemas.microsoft.com/office/drawing/2017/model3d" xmlns:o="urn:schemas-microsoft-com:office:office" xmlns:r="http://schemas.openxmlformats.org/officeDocument/2006/relationships" xmlns:m="http://schemas.openxmlformats.org/officeDocument/2006/math" xmlns:v="urn:schemas-microsoft-com:vml" xmlns:wp14="http://schemas.microsoft.com/office/word/2010/wordprocessingDrawing" xmlns:wp="http://schemas.openxmlformats.org/drawingml/2006/wordprocessingDrawing" xmlns:w10="urn:schemas-microsoft-com:office:word" xmlns:w="http://schemas.openxmlformats.org/wordprocessingml/2006/main" xmlns:w14="http://schemas.microsoft.com/office/word/2010/wordml" xmlns:w15="http://schemas.microsoft.com/office/word/2012/wordml" xmlns:w16cid="http://schemas.microsoft.com/office/word/2016/wordml/cid" xmlns:w16se="http://schemas.microsoft.com/office/word/2015/wordml/symex" xmlns:wpg="http://schemas.microsoft.com/office/word/2010/wordprocessingGroup" xmlns:wpi="http://schemas.microsoft.com/office/word/2010/wordprocessingInk" xmlns:wne="http://schemas.microsoft.com/office/word/2006/wordml" xmlns:wps="http://schemas.microsoft.com/office/word/2010/wordprocessingShape" mc:Ignorable="w14 w15 w16se w16cid wp14">
   <w:p>
     <w:pPr>
@@ -2029,14 +2896,19 @@
       <w:framePr w:wrap="auto"/>
       <w:shd w:val="pct80" w:color="FF0000" w:fill="auto"/>
     </w:pPr>
+    <w:proofErr w:type="spellStart"/>
     <w:r>
-      <w:t>Construx Confidential</w:t>
+      <w:t>Construx</w:t>
+    </w:r>
+    <w:proofErr w:type="spellEnd"/>
+    <w:r>
+      <w:t xml:space="preserve"> Confidential</w:t>
     </w:r>
   </w:p>
 </w:ftr>
 </file>
 
-<file path=word/footer6.xml><?xml version="1.0" encoding="utf-8"?>
+<file path=word/footer5.xml><?xml version="1.0" encoding="utf-8"?>
 <w:ftr xmlns:wpc="http://schemas.microsoft.com/office/word/2010/wordprocessingCanvas" xmlns:cx="http://schemas.microsoft.com/office/drawing/2014/chartex" xmlns:cx1="http://schemas.microsoft.com/office/drawing/2015/9/8/chartex" xmlns:cx2="http://schemas.microsoft.com/office/drawing/2015/10/21/chartex" xmlns:cx3="http://schemas.microsoft.com/office/drawing/2016/5/9/chartex" xmlns:cx4="http://schemas.microsoft.com/office/drawing/2016/5/10/chartex" xmlns:cx5="http://schemas.microsoft.com/office/drawing/2016/5/11/chartex" xmlns:cx6="http://schemas.microsoft.com/office/drawing/2016/5/12/chartex" xmlns:cx7="http://schemas.microsoft.com/office/drawing/2016/5/13/chartex" xmlns:cx8="http://schemas.microsoft.com/office/drawing/2016/5/14/chartex" xmlns:mc="http://schemas.openxmlformats.org/markup-compatibility/2006" xmlns:aink="http://schemas.microsoft.com/office/drawing/2016/ink" xmlns:am3d="http://schemas.microsoft.com/office/drawing/2017/model3d" xmlns:o="urn:schemas-microsoft-com:office:office" xmlns:r="http://schemas.openxmlformats.org/officeDocument/2006/relationships" xmlns:m="http://schemas.openxmlformats.org/officeDocument/2006/math" xmlns:v="urn:schemas-microsoft-com:vml" xmlns:wp14="http://schemas.microsoft.com/office/word/2010/wordprocessingDrawing" xmlns:wp="http://schemas.openxmlformats.org/drawingml/2006/wordprocessingDrawing" xmlns:w10="urn:schemas-microsoft-com:office:word" xmlns:w="http://schemas.openxmlformats.org/wordprocessingml/2006/main" xmlns:w14="http://schemas.microsoft.com/office/word/2010/wordml" xmlns:w15="http://schemas.microsoft.com/office/word/2012/wordml" xmlns:w16cid="http://schemas.microsoft.com/office/word/2016/wordml/cid" xmlns:w16se="http://schemas.microsoft.com/office/word/2015/wordml/symex" xmlns:wpg="http://schemas.microsoft.com/office/word/2010/wordprocessingGroup" xmlns:wpi="http://schemas.microsoft.com/office/word/2010/wordprocessingInk" xmlns:wne="http://schemas.microsoft.com/office/word/2006/wordml" xmlns:wps="http://schemas.microsoft.com/office/word/2010/wordprocessingShape" mc:Ignorable="w14 w15 w16se w16cid wp14">
   <w:p>
     <w:pPr>
@@ -2084,6 +2956,9 @@
   <w:p>
     <w:pPr>
       <w:pStyle w:val="Header"/>
+      <w:pBdr>
+        <w:bottom w:val="none" w:sz="0" w:space="0" w:color="auto"/>
+      </w:pBdr>
     </w:pPr>
   </w:p>
 </w:hdr>
@@ -2103,19 +2978,6 @@
 </file>
 
 <file path=word/header3.xml><?xml version="1.0" encoding="utf-8"?>
-<w:hdr xmlns:wpc="http://schemas.microsoft.com/office/word/2010/wordprocessingCanvas" xmlns:cx="http://schemas.microsoft.com/office/drawing/2014/chartex" xmlns:cx1="http://schemas.microsoft.com/office/drawing/2015/9/8/chartex" xmlns:cx2="http://schemas.microsoft.com/office/drawing/2015/10/21/chartex" xmlns:cx3="http://schemas.microsoft.com/office/drawing/2016/5/9/chartex" xmlns:cx4="http://schemas.microsoft.com/office/drawing/2016/5/10/chartex" xmlns:cx5="http://schemas.microsoft.com/office/drawing/2016/5/11/chartex" xmlns:cx6="http://schemas.microsoft.com/office/drawing/2016/5/12/chartex" xmlns:cx7="http://schemas.microsoft.com/office/drawing/2016/5/13/chartex" xmlns:cx8="http://schemas.microsoft.com/office/drawing/2016/5/14/chartex" xmlns:mc="http://schemas.openxmlformats.org/markup-compatibility/2006" xmlns:aink="http://schemas.microsoft.com/office/drawing/2016/ink" xmlns:am3d="http://schemas.microsoft.com/office/drawing/2017/model3d" xmlns:o="urn:schemas-microsoft-com:office:office" xmlns:r="http://schemas.openxmlformats.org/officeDocument/2006/relationships" xmlns:m="http://schemas.openxmlformats.org/officeDocument/2006/math" xmlns:v="urn:schemas-microsoft-com:vml" xmlns:wp14="http://schemas.microsoft.com/office/word/2010/wordprocessingDrawing" xmlns:wp="http://schemas.openxmlformats.org/drawingml/2006/wordprocessingDrawing" xmlns:w10="urn:schemas-microsoft-com:office:word" xmlns:w="http://schemas.openxmlformats.org/wordprocessingml/2006/main" xmlns:w14="http://schemas.microsoft.com/office/word/2010/wordml" xmlns:w15="http://schemas.microsoft.com/office/word/2012/wordml" xmlns:w16cid="http://schemas.microsoft.com/office/word/2016/wordml/cid" xmlns:w16se="http://schemas.microsoft.com/office/word/2015/wordml/symex" xmlns:wpg="http://schemas.microsoft.com/office/word/2010/wordprocessingGroup" xmlns:wpi="http://schemas.microsoft.com/office/word/2010/wordprocessingInk" xmlns:wne="http://schemas.microsoft.com/office/word/2006/wordml" xmlns:wps="http://schemas.microsoft.com/office/word/2010/wordprocessingShape" mc:Ignorable="w14 w15 w16se w16cid wp14">
-  <w:p>
-    <w:pPr>
-      <w:pStyle w:val="Header"/>
-      <w:pBdr>
-        <w:bottom w:val="none" w:sz="0" w:space="0" w:color="auto"/>
-      </w:pBdr>
-    </w:pPr>
-  </w:p>
-</w:hdr>
-</file>
-
-<file path=word/header4.xml><?xml version="1.0" encoding="utf-8"?>
 <w:hdr xmlns:wpc="http://schemas.microsoft.com/office/word/2010/wordprocessingCanvas" xmlns:cx="http://schemas.microsoft.com/office/drawing/2014/chartex" xmlns:cx1="http://schemas.microsoft.com/office/drawing/2015/9/8/chartex" xmlns:cx2="http://schemas.microsoft.com/office/drawing/2015/10/21/chartex" xmlns:cx3="http://schemas.microsoft.com/office/drawing/2016/5/9/chartex" xmlns:cx4="http://schemas.microsoft.com/office/drawing/2016/5/10/chartex" xmlns:cx5="http://schemas.microsoft.com/office/drawing/2016/5/11/chartex" xmlns:cx6="http://schemas.microsoft.com/office/drawing/2016/5/12/chartex" xmlns:cx7="http://schemas.microsoft.com/office/drawing/2016/5/13/chartex" xmlns:cx8="http://schemas.microsoft.com/office/drawing/2016/5/14/chartex" xmlns:mc="http://schemas.openxmlformats.org/markup-compatibility/2006" xmlns:aink="http://schemas.microsoft.com/office/drawing/2016/ink" xmlns:am3d="http://schemas.microsoft.com/office/drawing/2017/model3d" xmlns:o="urn:schemas-microsoft-com:office:office" xmlns:r="http://schemas.openxmlformats.org/officeDocument/2006/relationships" xmlns:m="http://schemas.openxmlformats.org/officeDocument/2006/math" xmlns:v="urn:schemas-microsoft-com:vml" xmlns:wp14="http://schemas.microsoft.com/office/word/2010/wordprocessingDrawing" xmlns:wp="http://schemas.openxmlformats.org/drawingml/2006/wordprocessingDrawing" xmlns:w10="urn:schemas-microsoft-com:office:word" xmlns:w="http://schemas.openxmlformats.org/wordprocessingml/2006/main" xmlns:w14="http://schemas.microsoft.com/office/word/2010/wordml" xmlns:w15="http://schemas.microsoft.com/office/word/2012/wordml" xmlns:w16cid="http://schemas.microsoft.com/office/word/2016/wordml/cid" xmlns:w16se="http://schemas.microsoft.com/office/word/2015/wordml/symex" xmlns:wpg="http://schemas.microsoft.com/office/word/2010/wordprocessingGroup" xmlns:wpi="http://schemas.microsoft.com/office/word/2010/wordprocessingInk" xmlns:wne="http://schemas.microsoft.com/office/word/2006/wordml" xmlns:wps="http://schemas.microsoft.com/office/word/2010/wordprocessingShape" mc:Ignorable="w14 w15 w16se w16cid wp14">
   <w:p>
     <w:pPr>
@@ -2175,7 +3037,7 @@
 </w:hdr>
 </file>
 
-<file path=word/header5.xml><?xml version="1.0" encoding="utf-8"?>
+<file path=word/header4.xml><?xml version="1.0" encoding="utf-8"?>
 <w:hdr xmlns:wpc="http://schemas.microsoft.com/office/word/2010/wordprocessingCanvas" xmlns:cx="http://schemas.microsoft.com/office/drawing/2014/chartex" xmlns:cx1="http://schemas.microsoft.com/office/drawing/2015/9/8/chartex" xmlns:cx2="http://schemas.microsoft.com/office/drawing/2015/10/21/chartex" xmlns:cx3="http://schemas.microsoft.com/office/drawing/2016/5/9/chartex" xmlns:cx4="http://schemas.microsoft.com/office/drawing/2016/5/10/chartex" xmlns:cx5="http://schemas.microsoft.com/office/drawing/2016/5/11/chartex" xmlns:cx6="http://schemas.microsoft.com/office/drawing/2016/5/12/chartex" xmlns:cx7="http://schemas.microsoft.com/office/drawing/2016/5/13/chartex" xmlns:cx8="http://schemas.microsoft.com/office/drawing/2016/5/14/chartex" xmlns:mc="http://schemas.openxmlformats.org/markup-compatibility/2006" xmlns:aink="http://schemas.microsoft.com/office/drawing/2016/ink" xmlns:am3d="http://schemas.microsoft.com/office/drawing/2017/model3d" xmlns:o="urn:schemas-microsoft-com:office:office" xmlns:r="http://schemas.openxmlformats.org/officeDocument/2006/relationships" xmlns:m="http://schemas.openxmlformats.org/officeDocument/2006/math" xmlns:v="urn:schemas-microsoft-com:vml" xmlns:wp14="http://schemas.microsoft.com/office/word/2010/wordprocessingDrawing" xmlns:wp="http://schemas.openxmlformats.org/drawingml/2006/wordprocessingDrawing" xmlns:w10="urn:schemas-microsoft-com:office:word" xmlns:w="http://schemas.openxmlformats.org/wordprocessingml/2006/main" xmlns:w14="http://schemas.microsoft.com/office/word/2010/wordml" xmlns:w15="http://schemas.microsoft.com/office/word/2012/wordml" xmlns:w16cid="http://schemas.microsoft.com/office/word/2016/wordml/cid" xmlns:w16se="http://schemas.microsoft.com/office/word/2015/wordml/symex" xmlns:wpg="http://schemas.microsoft.com/office/word/2010/wordprocessingGroup" xmlns:wpi="http://schemas.microsoft.com/office/word/2010/wordprocessingInk" xmlns:wne="http://schemas.microsoft.com/office/word/2006/wordml" xmlns:wps="http://schemas.microsoft.com/office/word/2010/wordprocessingShape" mc:Ignorable="w14 w15 w16se w16cid wp14">
   <w:p>
     <w:pPr>
@@ -2183,8 +3045,13 @@
       <w:framePr w:wrap="auto"/>
       <w:shd w:val="pct80" w:color="FF0000" w:fill="auto"/>
     </w:pPr>
+    <w:proofErr w:type="spellStart"/>
     <w:r>
-      <w:t>Construx Confidential</w:t>
+      <w:t>Construx</w:t>
+    </w:r>
+    <w:proofErr w:type="spellEnd"/>
+    <w:r>
+      <w:t xml:space="preserve"> Confidential</w:t>
     </w:r>
   </w:p>
   <w:p>
@@ -2261,8 +3128,13 @@
       <w:fldChar w:fldCharType="separate"/>
     </w:r>
     <w:r>
-      <w:t>[ Project ]</w:t>
+      <w:t xml:space="preserve">[ </w:t>
     </w:r>
+    <w:proofErr w:type="gramStart"/>
+    <w:r>
+      <w:t>Project ]</w:t>
+    </w:r>
+    <w:proofErr w:type="gramEnd"/>
     <w:r>
       <w:fldChar w:fldCharType="end"/>
     </w:r>
@@ -2278,7 +3150,7 @@
 </w:hdr>
 </file>
 
-<file path=word/header6.xml><?xml version="1.0" encoding="utf-8"?>
+<file path=word/header5.xml><?xml version="1.0" encoding="utf-8"?>
 <w:hdr xmlns:wpc="http://schemas.microsoft.com/office/word/2010/wordprocessingCanvas" xmlns:cx="http://schemas.microsoft.com/office/drawing/2014/chartex" xmlns:cx1="http://schemas.microsoft.com/office/drawing/2015/9/8/chartex" xmlns:cx2="http://schemas.microsoft.com/office/drawing/2015/10/21/chartex" xmlns:cx3="http://schemas.microsoft.com/office/drawing/2016/5/9/chartex" xmlns:cx4="http://schemas.microsoft.com/office/drawing/2016/5/10/chartex" xmlns:cx5="http://schemas.microsoft.com/office/drawing/2016/5/11/chartex" xmlns:cx6="http://schemas.microsoft.com/office/drawing/2016/5/12/chartex" xmlns:cx7="http://schemas.microsoft.com/office/drawing/2016/5/13/chartex" xmlns:cx8="http://schemas.microsoft.com/office/drawing/2016/5/14/chartex" xmlns:mc="http://schemas.openxmlformats.org/markup-compatibility/2006" xmlns:aink="http://schemas.microsoft.com/office/drawing/2016/ink" xmlns:am3d="http://schemas.microsoft.com/office/drawing/2017/model3d" xmlns:o="urn:schemas-microsoft-com:office:office" xmlns:r="http://schemas.openxmlformats.org/officeDocument/2006/relationships" xmlns:m="http://schemas.openxmlformats.org/officeDocument/2006/math" xmlns:v="urn:schemas-microsoft-com:vml" xmlns:wp14="http://schemas.microsoft.com/office/word/2010/wordprocessingDrawing" xmlns:wp="http://schemas.openxmlformats.org/drawingml/2006/wordprocessingDrawing" xmlns:w10="urn:schemas-microsoft-com:office:word" xmlns:w="http://schemas.openxmlformats.org/wordprocessingml/2006/main" xmlns:w14="http://schemas.microsoft.com/office/word/2010/wordml" xmlns:w15="http://schemas.microsoft.com/office/word/2012/wordml" xmlns:w16cid="http://schemas.microsoft.com/office/word/2016/wordml/cid" xmlns:w16se="http://schemas.microsoft.com/office/word/2015/wordml/symex" xmlns:wpg="http://schemas.microsoft.com/office/word/2010/wordprocessingGroup" xmlns:wpi="http://schemas.microsoft.com/office/word/2010/wordprocessingInk" xmlns:wne="http://schemas.microsoft.com/office/word/2006/wordml" xmlns:wps="http://schemas.microsoft.com/office/word/2010/wordprocessingShape" mc:Ignorable="w14 w15 w16se w16cid wp14">
   <w:p>
     <w:pPr>
@@ -2303,15 +3175,7 @@
       <w:rPr>
         <w:i/>
       </w:rPr>
-      <w:t>[Project &lt;Name&gt;</w:t>
-    </w:r>
-    <w:bookmarkStart w:id="5" w:name="_GoBack"/>
-    <w:bookmarkEnd w:id="5"/>
-    <w:r>
-      <w:rPr>
-        <w:i/>
-      </w:rPr>
-      <w:t>]</w:t>
+      <w:t>Ferret Army Chess</w:t>
     </w:r>
     <w:r>
       <w:rPr>
@@ -3076,6 +3940,7 @@
   <w:style w:type="character" w:default="1" w:styleId="DefaultParagraphFont">
     <w:name w:val="Default Paragraph Font"/>
     <w:uiPriority w:val="1"/>
+    <w:semiHidden/>
     <w:unhideWhenUsed/>
   </w:style>
   <w:style w:type="table" w:default="1" w:styleId="TableNormal">
@@ -3334,7 +4199,7 @@
     <w:basedOn w:val="Normal"/>
     <w:next w:val="Normal"/>
     <w:autoRedefine/>
-    <w:semiHidden/>
+    <w:uiPriority w:val="39"/>
     <w:pPr>
       <w:spacing w:before="120"/>
       <w:jc w:val="left"/>
@@ -3352,7 +4217,7 @@
     <w:basedOn w:val="Normal"/>
     <w:next w:val="Normal"/>
     <w:autoRedefine/>
-    <w:semiHidden/>
+    <w:uiPriority w:val="39"/>
     <w:rsid w:val="00820C89"/>
     <w:pPr>
       <w:tabs>
@@ -3373,7 +4238,7 @@
     <w:basedOn w:val="Normal"/>
     <w:next w:val="Normal"/>
     <w:autoRedefine/>
-    <w:semiHidden/>
+    <w:uiPriority w:val="39"/>
     <w:pPr>
       <w:spacing w:after="0"/>
       <w:ind w:left="440"/>
@@ -3540,7 +4405,7 @@
   <w:style w:type="character" w:styleId="Hyperlink">
     <w:name w:val="Hyperlink"/>
     <w:basedOn w:val="DefaultParagraphFont"/>
-    <w:semiHidden/>
+    <w:uiPriority w:val="99"/>
     <w:rPr>
       <w:color w:val="0000FF"/>
       <w:u w:val="single"/>

--- a/testPlan_project1_ferrett_army.docx
+++ b/testPlan_project1_ferrett_army.docx
@@ -2169,6 +2169,65 @@
           </w:p>
         </w:tc>
       </w:tr>
+      <w:tr>
+        <w:trPr>
+          <w:cantSplit/>
+        </w:trPr>
+        <w:tc>
+          <w:tcPr>
+            <w:tcW w:w="1170" w:type="dxa"/>
+          </w:tcPr>
+          <w:p>
+            <w:pPr>
+              <w:pStyle w:val="Table-Text"/>
+              <w:suppressAutoHyphens/>
+            </w:pPr>
+            <w:r>
+              <w:t>2.1</w:t>
+            </w:r>
+          </w:p>
+        </w:tc>
+        <w:tc>
+          <w:tcPr>
+            <w:tcW w:w="1949" w:type="dxa"/>
+          </w:tcPr>
+          <w:p>
+            <w:pPr>
+              <w:pStyle w:val="Table-Text"/>
+            </w:pPr>
+            <w:r>
+              <w:t>Alvin Romualdo</w:t>
+            </w:r>
+          </w:p>
+        </w:tc>
+        <w:tc>
+          <w:tcPr>
+            <w:tcW w:w="4252" w:type="dxa"/>
+          </w:tcPr>
+          <w:p>
+            <w:pPr>
+              <w:pStyle w:val="Table-Text"/>
+            </w:pPr>
+            <w:r>
+              <w:t>Update Sections 3</w:t>
+            </w:r>
+          </w:p>
+        </w:tc>
+        <w:tc>
+          <w:tcPr>
+            <w:tcW w:w="1985" w:type="dxa"/>
+          </w:tcPr>
+          <w:p>
+            <w:pPr>
+              <w:pStyle w:val="Table-Text"/>
+              <w:jc w:val="center"/>
+            </w:pPr>
+            <w:r>
+              <w:t>03/05/2018</w:t>
+            </w:r>
+          </w:p>
+        </w:tc>
+      </w:tr>
     </w:tbl>
     <w:p>
       <w:pPr>
@@ -7864,8 +7923,32 @@
       <w:r>
         <w:t>Security Test</w:t>
       </w:r>
-      <w:bookmarkStart w:id="16" w:name="_GoBack"/>
       <w:bookmarkEnd w:id="15"/>
+    </w:p>
+    <w:p>
+      <w:pPr>
+        <w:spacing w:after="0" w:line="360" w:lineRule="auto"/>
+        <w:ind w:left="576"/>
+        <w:rPr>
+          <w:lang w:val="en-US"/>
+        </w:rPr>
+      </w:pPr>
+      <w:r>
+        <w:rPr>
+          <w:lang w:val="en-US"/>
+        </w:rPr>
+        <w:t xml:space="preserve">The FAC software is not currently designed to be played via a network. It is a standalone game. No security test is needed. </w:t>
+      </w:r>
+    </w:p>
+    <w:p>
+      <w:pPr>
+        <w:pStyle w:val="Heading2"/>
+        <w:spacing w:after="0" w:line="360" w:lineRule="auto"/>
+      </w:pPr>
+      <w:bookmarkStart w:id="16" w:name="_Toc507943942"/>
+      <w:r>
+        <w:t>Automated Test</w:t>
+      </w:r>
       <w:bookmarkEnd w:id="16"/>
     </w:p>
     <w:p>
@@ -7880,17 +7963,274 @@
         <w:rPr>
           <w:lang w:val="en-US"/>
         </w:rPr>
-        <w:t xml:space="preserve">The FAC software is not currently designed to be played via a network. It is a standalone game. No security test is needed. </w:t>
+        <w:t xml:space="preserve">J-unit testing </w:t>
+      </w:r>
+      <w:r>
+        <w:rPr>
+          <w:lang w:val="en-US"/>
+        </w:rPr>
+        <w:t xml:space="preserve">shall </w:t>
+      </w:r>
+      <w:r>
+        <w:rPr>
+          <w:lang w:val="en-US"/>
+        </w:rPr>
+        <w:t xml:space="preserve">be conducted to verify a minimum of 80% code coverage of working system. J-unit test </w:t>
+      </w:r>
+      <w:r>
+        <w:rPr>
+          <w:lang w:val="en-US"/>
+        </w:rPr>
+        <w:t>shall</w:t>
+      </w:r>
+      <w:r>
+        <w:rPr>
+          <w:lang w:val="en-US"/>
+        </w:rPr>
+        <w:t xml:space="preserve"> be formatted to check the viability of the functions as noted below &lt;see section 4&gt;. </w:t>
+      </w:r>
+    </w:p>
+    <w:p>
+      <w:pPr>
+        <w:pStyle w:val="ListParagraph"/>
+        <w:numPr>
+          <w:ilvl w:val="0"/>
+          <w:numId w:val="57"/>
+        </w:numPr>
+        <w:spacing w:after="0" w:line="360" w:lineRule="auto"/>
+        <w:rPr>
+          <w:lang w:val="en-US"/>
+        </w:rPr>
+      </w:pPr>
+      <w:r>
+        <w:rPr>
+          <w:lang w:val="en-US"/>
+        </w:rPr>
+        <w:t xml:space="preserve">J-unit shall be constructed to test each </w:t>
+      </w:r>
+      <w:r>
+        <w:rPr>
+          <w:lang w:val="en-US"/>
+        </w:rPr>
+        <w:t>piece</w:t>
+      </w:r>
+      <w:r>
+        <w:rPr>
+          <w:lang w:val="en-US"/>
+        </w:rPr>
+        <w:t>’s</w:t>
+      </w:r>
+      <w:r>
+        <w:rPr>
+          <w:lang w:val="en-US"/>
+        </w:rPr>
+        <w:t xml:space="preserve"> minimal moving requirements </w:t>
+      </w:r>
+    </w:p>
+    <w:p>
+      <w:pPr>
+        <w:pStyle w:val="ListParagraph"/>
+        <w:numPr>
+          <w:ilvl w:val="0"/>
+          <w:numId w:val="57"/>
+        </w:numPr>
+        <w:spacing w:after="0" w:line="360" w:lineRule="auto"/>
+        <w:rPr>
+          <w:lang w:val="en-US"/>
+        </w:rPr>
+      </w:pPr>
+      <w:r>
+        <w:rPr>
+          <w:lang w:val="en-US"/>
+        </w:rPr>
+        <w:t xml:space="preserve">J-unit shall </w:t>
+      </w:r>
+      <w:r>
+        <w:rPr>
+          <w:lang w:val="en-US"/>
+        </w:rPr>
+        <w:t>test to check the maxim</w:t>
+      </w:r>
+      <w:r>
+        <w:rPr>
+          <w:lang w:val="en-US"/>
+        </w:rPr>
+        <w:t>um moving restrictions are met for each piece.</w:t>
+      </w:r>
+    </w:p>
+    <w:p>
+      <w:pPr>
+        <w:pStyle w:val="ListParagraph"/>
+        <w:numPr>
+          <w:ilvl w:val="0"/>
+          <w:numId w:val="57"/>
+        </w:numPr>
+        <w:spacing w:after="0" w:line="360" w:lineRule="auto"/>
+        <w:rPr>
+          <w:lang w:val="en-US"/>
+        </w:rPr>
+      </w:pPr>
+      <w:r>
+        <w:rPr>
+          <w:lang w:val="en-US"/>
+        </w:rPr>
+        <w:t xml:space="preserve">J-unit </w:t>
+      </w:r>
+      <w:r>
+        <w:rPr>
+          <w:lang w:val="en-US"/>
+        </w:rPr>
+        <w:t>shall</w:t>
+      </w:r>
+      <w:r>
+        <w:rPr>
+          <w:lang w:val="en-US"/>
+        </w:rPr>
+        <w:t xml:space="preserve"> also test </w:t>
+      </w:r>
+      <w:r>
+        <w:rPr>
+          <w:lang w:val="en-US"/>
+        </w:rPr>
+        <w:t>to ensure that</w:t>
+      </w:r>
+      <w:r>
+        <w:rPr>
+          <w:lang w:val="en-US"/>
+        </w:rPr>
+        <w:t xml:space="preserve"> pieces </w:t>
+      </w:r>
+      <w:r>
+        <w:rPr>
+          <w:lang w:val="en-US"/>
+        </w:rPr>
+        <w:t>shall not</w:t>
+      </w:r>
+      <w:r>
+        <w:rPr>
+          <w:lang w:val="en-US"/>
+        </w:rPr>
+        <w:t xml:space="preserve"> move outside the game board b</w:t>
+      </w:r>
+      <w:r>
+        <w:rPr>
+          <w:lang w:val="en-US"/>
+        </w:rPr>
+        <w:t>oundaries.</w:t>
+      </w:r>
+    </w:p>
+    <w:p>
+      <w:pPr>
+        <w:pStyle w:val="ListParagraph"/>
+        <w:numPr>
+          <w:ilvl w:val="0"/>
+          <w:numId w:val="57"/>
+        </w:numPr>
+        <w:spacing w:after="0" w:line="360" w:lineRule="auto"/>
+        <w:rPr>
+          <w:lang w:val="en-US"/>
+        </w:rPr>
+      </w:pPr>
+      <w:r>
+        <w:rPr>
+          <w:lang w:val="en-US"/>
+        </w:rPr>
+        <w:t xml:space="preserve">J-unit </w:t>
+      </w:r>
+      <w:r>
+        <w:rPr>
+          <w:lang w:val="en-US"/>
+        </w:rPr>
+        <w:t xml:space="preserve">shall </w:t>
+      </w:r>
+      <w:r>
+        <w:rPr>
+          <w:lang w:val="en-US"/>
+        </w:rPr>
+        <w:t xml:space="preserve">test to see if a piece is allowed to terminate its movement </w:t>
+      </w:r>
+      <w:r>
+        <w:rPr>
+          <w:lang w:val="en-US"/>
+        </w:rPr>
+        <w:t>atop one’s</w:t>
+      </w:r>
+      <w:r>
+        <w:rPr>
+          <w:lang w:val="en-US"/>
+        </w:rPr>
+        <w:t xml:space="preserve"> own piece</w:t>
+      </w:r>
+      <w:r>
+        <w:rPr>
+          <w:lang w:val="en-US"/>
+        </w:rPr>
+        <w:t>.</w:t>
+      </w:r>
+    </w:p>
+    <w:p>
+      <w:pPr>
+        <w:pStyle w:val="ListParagraph"/>
+        <w:numPr>
+          <w:ilvl w:val="0"/>
+          <w:numId w:val="57"/>
+        </w:numPr>
+        <w:spacing w:after="0" w:line="360" w:lineRule="auto"/>
+        <w:rPr>
+          <w:lang w:val="en-US"/>
+        </w:rPr>
+      </w:pPr>
+      <w:r>
+        <w:rPr>
+          <w:lang w:val="en-US"/>
+        </w:rPr>
+        <w:t>J-unit shall test if a piece can</w:t>
+      </w:r>
+      <w:r>
+        <w:rPr>
+          <w:lang w:val="en-US"/>
+        </w:rPr>
+        <w:t xml:space="preserve"> move through another piece on the board (</w:t>
+      </w:r>
+      <w:r>
+        <w:rPr>
+          <w:lang w:val="en-US"/>
+        </w:rPr>
+        <w:t xml:space="preserve">except for the </w:t>
+      </w:r>
+      <w:r>
+        <w:rPr>
+          <w:lang w:val="en-US"/>
+        </w:rPr>
+        <w:t>k</w:t>
+      </w:r>
+      <w:r>
+        <w:rPr>
+          <w:lang w:val="en-US"/>
+        </w:rPr>
+        <w:t>night)</w:t>
+      </w:r>
+      <w:r>
+        <w:rPr>
+          <w:lang w:val="en-US"/>
+        </w:rPr>
+        <w:t>.</w:t>
+      </w:r>
+      <w:r>
+        <w:rPr>
+          <w:lang w:val="en-US"/>
+        </w:rPr>
+        <w:t xml:space="preserve"> </w:t>
       </w:r>
     </w:p>
     <w:p>
       <w:pPr>
         <w:pStyle w:val="Heading2"/>
-        <w:spacing w:after="0" w:line="360" w:lineRule="auto"/>
-      </w:pPr>
-      <w:bookmarkStart w:id="17" w:name="_Toc507943942"/>
-      <w:r>
-        <w:t>Automated Test</w:t>
+      </w:pPr>
+      <w:bookmarkStart w:id="17" w:name="_Toc507943944"/>
+      <w:r>
+        <w:lastRenderedPageBreak/>
+        <w:t>Documentation Test</w:t>
       </w:r>
       <w:bookmarkEnd w:id="17"/>
     </w:p>
@@ -7906,52 +8246,49 @@
         <w:rPr>
           <w:lang w:val="en-US"/>
         </w:rPr>
-        <w:t xml:space="preserve">J-unit testing will be conducted to verify a minimum of 80% code coverage of working system. J-unit test will be formatted to check the viability of the functions as noted below &lt;see section 4&gt;. Variations of the J-unit shall be constructed to test each piece types minimal moving requirements and an alternate test to check the maximum moving restrictions are met. It will also test to insure that pieces cannot move outside the game board boundaries, cannot move atop once own piece, cannot move through another piece on the board (with the exception of the night). </w:t>
+        <w:t xml:space="preserve">Game board, game environment, and game pieces shall conform to the specifics highlighted in SRS and SDD documentation. </w:t>
       </w:r>
     </w:p>
     <w:p>
       <w:pPr>
         <w:pStyle w:val="Heading2"/>
-      </w:pPr>
-      <w:bookmarkStart w:id="18" w:name="_Toc507943943"/>
-      <w:r>
-        <w:lastRenderedPageBreak/>
-        <w:t>Recovery Test</w:t>
+        <w:spacing w:after="0" w:line="360" w:lineRule="auto"/>
+      </w:pPr>
+      <w:bookmarkStart w:id="18" w:name="_Toc507943945"/>
+      <w:r>
+        <w:t>Beta Test</w:t>
       </w:r>
       <w:bookmarkEnd w:id="18"/>
     </w:p>
     <w:p>
       <w:pPr>
+        <w:spacing w:after="0" w:line="360" w:lineRule="auto"/>
+        <w:ind w:left="576"/>
+        <w:rPr>
+          <w:lang w:val="en-US"/>
+        </w:rPr>
+      </w:pPr>
+      <w:r>
+        <w:rPr>
+          <w:lang w:val="en-US"/>
+        </w:rPr>
+        <w:t xml:space="preserve">Beta test shall be conducted by a small group of volunteers chosen by the FAC team. </w:t>
+      </w:r>
+    </w:p>
+    <w:p>
+      <w:pPr>
         <w:pStyle w:val="Heading2"/>
-      </w:pPr>
-      <w:bookmarkStart w:id="19" w:name="_Toc507943944"/>
-      <w:r>
-        <w:t>Documentation Test</w:t>
+        <w:spacing w:after="0" w:line="360" w:lineRule="auto"/>
+      </w:pPr>
+      <w:bookmarkStart w:id="19" w:name="_Toc507943946"/>
+      <w:r>
+        <w:t>User Acceptance Test</w:t>
       </w:r>
       <w:bookmarkEnd w:id="19"/>
     </w:p>
     <w:p>
       <w:pPr>
-        <w:pStyle w:val="Heading2"/>
-      </w:pPr>
-      <w:bookmarkStart w:id="20" w:name="_Toc507943945"/>
-      <w:r>
-        <w:t>Beta Test</w:t>
-      </w:r>
-      <w:bookmarkEnd w:id="20"/>
-    </w:p>
-    <w:p>
-      <w:pPr>
-        <w:pStyle w:val="Heading2"/>
-      </w:pPr>
-      <w:bookmarkStart w:id="21" w:name="_Toc507943946"/>
-      <w:r>
-        <w:t>User Acceptance Test</w:t>
-      </w:r>
-      <w:bookmarkEnd w:id="21"/>
-    </w:p>
-    <w:p>
-      <w:pPr>
+        <w:spacing w:after="0" w:line="360" w:lineRule="auto"/>
         <w:rPr>
           <w:lang w:val="en-US"/>
         </w:rPr>
@@ -7959,6 +8296,7 @@
     </w:p>
     <w:p>
       <w:pPr>
+        <w:spacing w:after="0" w:line="360" w:lineRule="auto"/>
         <w:rPr>
           <w:i/>
           <w:lang w:val="en-US"/>
@@ -7967,6 +8305,7 @@
     </w:p>
     <w:p>
       <w:pPr>
+        <w:spacing w:after="0" w:line="360" w:lineRule="auto"/>
         <w:rPr>
           <w:i/>
           <w:lang w:val="en-US"/>
@@ -7996,14 +8335,14 @@
           <w:rFonts w:ascii="Times New Roman" w:hAnsi="Times New Roman"/>
         </w:rPr>
       </w:pPr>
-      <w:bookmarkStart w:id="22" w:name="_Toc507943947"/>
+      <w:bookmarkStart w:id="20" w:name="_Toc507943947"/>
       <w:r>
         <w:rPr>
           <w:rFonts w:ascii="Times New Roman" w:hAnsi="Times New Roman"/>
         </w:rPr>
         <w:t>Environment Requirements</w:t>
       </w:r>
-      <w:bookmarkEnd w:id="22"/>
+      <w:bookmarkEnd w:id="20"/>
     </w:p>
     <w:p>
       <w:pPr>
@@ -8024,53 +8363,43 @@
       <w:pPr>
         <w:pStyle w:val="Heading2"/>
       </w:pPr>
-      <w:bookmarkStart w:id="23" w:name="_Toc507943948"/>
+      <w:bookmarkStart w:id="21" w:name="_Toc507943948"/>
       <w:r>
         <w:t>Environment 1</w:t>
       </w:r>
+      <w:bookmarkEnd w:id="21"/>
+    </w:p>
+    <w:p>
+      <w:pPr>
+        <w:ind w:left="576"/>
+        <w:rPr>
+          <w:lang w:val="en-US"/>
+        </w:rPr>
+      </w:pPr>
+      <w:r>
+        <w:rPr>
+          <w:lang w:val="en-US"/>
+        </w:rPr>
+        <w:t>Program was written and verified to operate on IntelliJ 2017.3.4 (Ultimate Edition) for PC and Mac. It is not designed to work in a mobile device, via network, or another IDE.</w:t>
+      </w:r>
+    </w:p>
+    <w:p>
+      <w:pPr>
+        <w:pStyle w:val="Heading1"/>
+        <w:rPr>
+          <w:rFonts w:ascii="Times New Roman" w:hAnsi="Times New Roman"/>
+        </w:rPr>
+      </w:pPr>
+      <w:bookmarkStart w:id="22" w:name="_Toc507943951"/>
+      <w:bookmarkStart w:id="23" w:name="_GoBack"/>
       <w:bookmarkEnd w:id="23"/>
-    </w:p>
-    <w:p>
-      <w:pPr>
-        <w:pStyle w:val="Heading2"/>
-      </w:pPr>
-      <w:bookmarkStart w:id="24" w:name="_Toc507943949"/>
-      <w:r>
-        <w:t>Environment 2</w:t>
-      </w:r>
-      <w:bookmarkEnd w:id="24"/>
-    </w:p>
-    <w:p>
-      <w:pPr>
-        <w:pStyle w:val="Heading2"/>
-      </w:pPr>
-      <w:bookmarkStart w:id="25" w:name="_Toc507943950"/>
-      <w:r>
-        <w:t xml:space="preserve">Environment </w:t>
-      </w:r>
-      <w:r>
-        <w:t>…</w:t>
-      </w:r>
-      <w:r>
-        <w:t>n</w:t>
-      </w:r>
-      <w:bookmarkEnd w:id="25"/>
-    </w:p>
-    <w:p>
-      <w:pPr>
-        <w:pStyle w:val="Heading1"/>
+      <w:r>
         <w:rPr>
           <w:rFonts w:ascii="Times New Roman" w:hAnsi="Times New Roman"/>
         </w:rPr>
-      </w:pPr>
-      <w:bookmarkStart w:id="26" w:name="_Toc507943951"/>
-      <w:r>
-        <w:rPr>
-          <w:rFonts w:ascii="Times New Roman" w:hAnsi="Times New Roman"/>
-        </w:rPr>
         <w:t>Functions To Be Tested</w:t>
       </w:r>
-      <w:bookmarkEnd w:id="26"/>
+      <w:bookmarkEnd w:id="22"/>
     </w:p>
     <w:p>
       <w:pPr>
@@ -9708,7 +10037,6 @@
           <w:sz w:val="24"/>
           <w:szCs w:val="24"/>
         </w:rPr>
-        <w:lastRenderedPageBreak/>
         <w:t xml:space="preserve">      </w:t>
       </w:r>
       <w:r>
@@ -11846,7 +12174,6 @@
           <w:sz w:val="24"/>
           <w:szCs w:val="24"/>
         </w:rPr>
-        <w:lastRenderedPageBreak/>
         <w:t>piece[19] = Black Pawn 4 (WP4)</w:t>
       </w:r>
     </w:p>
@@ -11869,6 +12196,7 @@
           <w:sz w:val="24"/>
           <w:szCs w:val="24"/>
         </w:rPr>
+        <w:lastRenderedPageBreak/>
         <w:t>piece[20] = Black Pawn 5 (WP5)</w:t>
       </w:r>
     </w:p>
@@ -13194,7 +13522,6 @@
           <w:sz w:val="24"/>
           <w:szCs w:val="24"/>
         </w:rPr>
-        <w:lastRenderedPageBreak/>
         <w:tab/>
       </w:r>
     </w:p>
@@ -22089,27 +22416,14 @@
       <w:pStyle w:val="Footer"/>
       <w:jc w:val="center"/>
     </w:pPr>
-    <w:r>
-      <w:fldChar w:fldCharType="begin"/>
-    </w:r>
-    <w:r>
-      <w:instrText xml:space="preserve"> FILENAME  \* MERGEFORMAT </w:instrText>
-    </w:r>
-    <w:r>
-      <w:fldChar w:fldCharType="separate"/>
-    </w:r>
-    <w:r>
-      <w:rPr>
-        <w:noProof/>
-      </w:rPr>
-      <w:t>SDS3_Template.doc</w:t>
-    </w:r>
-    <w:r>
-      <w:rPr>
-        <w:noProof/>
-      </w:rPr>
-      <w:fldChar w:fldCharType="end"/>
-    </w:r>
+    <w:fldSimple w:instr=" FILENAME  \* MERGEFORMAT ">
+      <w:r>
+        <w:rPr>
+          <w:noProof/>
+        </w:rPr>
+        <w:t>SDS3_Template.doc</w:t>
+      </w:r>
+    </w:fldSimple>
     <w:r>
       <w:t xml:space="preserve"> (</w:t>
     </w:r>
@@ -22126,7 +22440,7 @@
       <w:rPr>
         <w:noProof/>
       </w:rPr>
-      <w:t>03/04/18</w:t>
+      <w:t>03/05/18</w:t>
     </w:r>
     <w:r>
       <w:fldChar w:fldCharType="end"/>
@@ -22396,21 +22710,11 @@
     <w:r>
       <w:t xml:space="preserve"> </w:t>
     </w:r>
-    <w:r>
-      <w:fldChar w:fldCharType="begin"/>
-    </w:r>
-    <w:r>
-      <w:instrText xml:space="preserve"> SUBJECT  \* MERGEFORMAT </w:instrText>
-    </w:r>
-    <w:r>
-      <w:fldChar w:fldCharType="separate"/>
-    </w:r>
-    <w:r>
-      <w:t>Software Design Specification</w:t>
-    </w:r>
-    <w:r>
-      <w:fldChar w:fldCharType="end"/>
-    </w:r>
+    <w:fldSimple w:instr=" SUBJECT  \* MERGEFORMAT ">
+      <w:r>
+        <w:t>Software Design Specification</w:t>
+      </w:r>
+    </w:fldSimple>
   </w:p>
 </w:hdr>
 </file>
@@ -22470,7 +22774,7 @@
         <w:i/>
         <w:noProof/>
       </w:rPr>
-      <w:t>6</w:t>
+      <w:t>7</w:t>
     </w:r>
     <w:r>
       <w:rPr>
@@ -25690,6 +25994,92 @@
     </w:lvl>
   </w:abstractNum>
   <w:abstractNum w:abstractNumId="36" w15:restartNumberingAfterBreak="0">
+    <w:nsid w:val="537E5354"/>
+    <w:multiLevelType w:val="hybridMultilevel"/>
+    <w:tmpl w:val="FA44A94E"/>
+    <w:lvl w:ilvl="0" w:tplc="04090019">
+      <w:start w:val="1"/>
+      <w:numFmt w:val="lowerLetter"/>
+      <w:lvlText w:val="%1."/>
+      <w:lvlJc w:val="left"/>
+      <w:pPr>
+        <w:ind w:left="1296" w:hanging="360"/>
+      </w:pPr>
+    </w:lvl>
+    <w:lvl w:ilvl="1" w:tplc="04090019" w:tentative="1">
+      <w:start w:val="1"/>
+      <w:numFmt w:val="lowerLetter"/>
+      <w:lvlText w:val="%2."/>
+      <w:lvlJc w:val="left"/>
+      <w:pPr>
+        <w:ind w:left="2016" w:hanging="360"/>
+      </w:pPr>
+    </w:lvl>
+    <w:lvl w:ilvl="2" w:tplc="0409001B" w:tentative="1">
+      <w:start w:val="1"/>
+      <w:numFmt w:val="lowerRoman"/>
+      <w:lvlText w:val="%3."/>
+      <w:lvlJc w:val="right"/>
+      <w:pPr>
+        <w:ind w:left="2736" w:hanging="180"/>
+      </w:pPr>
+    </w:lvl>
+    <w:lvl w:ilvl="3" w:tplc="0409000F" w:tentative="1">
+      <w:start w:val="1"/>
+      <w:numFmt w:val="decimal"/>
+      <w:lvlText w:val="%4."/>
+      <w:lvlJc w:val="left"/>
+      <w:pPr>
+        <w:ind w:left="3456" w:hanging="360"/>
+      </w:pPr>
+    </w:lvl>
+    <w:lvl w:ilvl="4" w:tplc="04090019" w:tentative="1">
+      <w:start w:val="1"/>
+      <w:numFmt w:val="lowerLetter"/>
+      <w:lvlText w:val="%5."/>
+      <w:lvlJc w:val="left"/>
+      <w:pPr>
+        <w:ind w:left="4176" w:hanging="360"/>
+      </w:pPr>
+    </w:lvl>
+    <w:lvl w:ilvl="5" w:tplc="0409001B" w:tentative="1">
+      <w:start w:val="1"/>
+      <w:numFmt w:val="lowerRoman"/>
+      <w:lvlText w:val="%6."/>
+      <w:lvlJc w:val="right"/>
+      <w:pPr>
+        <w:ind w:left="4896" w:hanging="180"/>
+      </w:pPr>
+    </w:lvl>
+    <w:lvl w:ilvl="6" w:tplc="0409000F" w:tentative="1">
+      <w:start w:val="1"/>
+      <w:numFmt w:val="decimal"/>
+      <w:lvlText w:val="%7."/>
+      <w:lvlJc w:val="left"/>
+      <w:pPr>
+        <w:ind w:left="5616" w:hanging="360"/>
+      </w:pPr>
+    </w:lvl>
+    <w:lvl w:ilvl="7" w:tplc="04090019" w:tentative="1">
+      <w:start w:val="1"/>
+      <w:numFmt w:val="lowerLetter"/>
+      <w:lvlText w:val="%8."/>
+      <w:lvlJc w:val="left"/>
+      <w:pPr>
+        <w:ind w:left="6336" w:hanging="360"/>
+      </w:pPr>
+    </w:lvl>
+    <w:lvl w:ilvl="8" w:tplc="0409001B" w:tentative="1">
+      <w:start w:val="1"/>
+      <w:numFmt w:val="lowerRoman"/>
+      <w:lvlText w:val="%9."/>
+      <w:lvlJc w:val="right"/>
+      <w:pPr>
+        <w:ind w:left="7056" w:hanging="180"/>
+      </w:pPr>
+    </w:lvl>
+  </w:abstractNum>
+  <w:abstractNum w:abstractNumId="37" w15:restartNumberingAfterBreak="0">
     <w:nsid w:val="56FA744E"/>
     <w:multiLevelType w:val="hybridMultilevel"/>
     <w:tmpl w:val="29421BC2"/>
@@ -25775,7 +26165,7 @@
       </w:pPr>
     </w:lvl>
   </w:abstractNum>
-  <w:abstractNum w:abstractNumId="37" w15:restartNumberingAfterBreak="0">
+  <w:abstractNum w:abstractNumId="38" w15:restartNumberingAfterBreak="0">
     <w:nsid w:val="57257671"/>
     <w:multiLevelType w:val="hybridMultilevel"/>
     <w:tmpl w:val="3D2E80C8"/>
@@ -25861,7 +26251,7 @@
       </w:pPr>
     </w:lvl>
   </w:abstractNum>
-  <w:abstractNum w:abstractNumId="38" w15:restartNumberingAfterBreak="0">
+  <w:abstractNum w:abstractNumId="39" w15:restartNumberingAfterBreak="0">
     <w:nsid w:val="58B0267B"/>
     <w:multiLevelType w:val="hybridMultilevel"/>
     <w:tmpl w:val="E65C1834"/>
@@ -25974,7 +26364,7 @@
       </w:rPr>
     </w:lvl>
   </w:abstractNum>
-  <w:abstractNum w:abstractNumId="39" w15:restartNumberingAfterBreak="0">
+  <w:abstractNum w:abstractNumId="40" w15:restartNumberingAfterBreak="0">
     <w:nsid w:val="5B5D4E29"/>
     <w:multiLevelType w:val="hybridMultilevel"/>
     <w:tmpl w:val="29421BC2"/>
@@ -26060,7 +26450,7 @@
       </w:pPr>
     </w:lvl>
   </w:abstractNum>
-  <w:abstractNum w:abstractNumId="40" w15:restartNumberingAfterBreak="0">
+  <w:abstractNum w:abstractNumId="41" w15:restartNumberingAfterBreak="0">
     <w:nsid w:val="5FDF2642"/>
     <w:multiLevelType w:val="hybridMultilevel"/>
     <w:tmpl w:val="F18ABE80"/>
@@ -26146,7 +26536,7 @@
       </w:pPr>
     </w:lvl>
   </w:abstractNum>
-  <w:abstractNum w:abstractNumId="41" w15:restartNumberingAfterBreak="0">
+  <w:abstractNum w:abstractNumId="42" w15:restartNumberingAfterBreak="0">
     <w:nsid w:val="5FFB6927"/>
     <w:multiLevelType w:val="hybridMultilevel"/>
     <w:tmpl w:val="D1449752"/>
@@ -26232,7 +26622,7 @@
       </w:pPr>
     </w:lvl>
   </w:abstractNum>
-  <w:abstractNum w:abstractNumId="42" w15:restartNumberingAfterBreak="0">
+  <w:abstractNum w:abstractNumId="43" w15:restartNumberingAfterBreak="0">
     <w:nsid w:val="61E1402B"/>
     <w:multiLevelType w:val="hybridMultilevel"/>
     <w:tmpl w:val="29421BC2"/>
@@ -26318,7 +26708,7 @@
       </w:pPr>
     </w:lvl>
   </w:abstractNum>
-  <w:abstractNum w:abstractNumId="43" w15:restartNumberingAfterBreak="0">
+  <w:abstractNum w:abstractNumId="44" w15:restartNumberingAfterBreak="0">
     <w:nsid w:val="64597927"/>
     <w:multiLevelType w:val="hybridMultilevel"/>
     <w:tmpl w:val="29421BC2"/>
@@ -26404,7 +26794,7 @@
       </w:pPr>
     </w:lvl>
   </w:abstractNum>
-  <w:abstractNum w:abstractNumId="44" w15:restartNumberingAfterBreak="0">
+  <w:abstractNum w:abstractNumId="45" w15:restartNumberingAfterBreak="0">
     <w:nsid w:val="6A050902"/>
     <w:multiLevelType w:val="hybridMultilevel"/>
     <w:tmpl w:val="7518AF6C"/>
@@ -26490,7 +26880,7 @@
       </w:pPr>
     </w:lvl>
   </w:abstractNum>
-  <w:abstractNum w:abstractNumId="45" w15:restartNumberingAfterBreak="0">
+  <w:abstractNum w:abstractNumId="46" w15:restartNumberingAfterBreak="0">
     <w:nsid w:val="6B0D264E"/>
     <w:multiLevelType w:val="hybridMultilevel"/>
     <w:tmpl w:val="7A1CE46A"/>
@@ -26576,7 +26966,7 @@
       </w:pPr>
     </w:lvl>
   </w:abstractNum>
-  <w:abstractNum w:abstractNumId="46" w15:restartNumberingAfterBreak="0">
+  <w:abstractNum w:abstractNumId="47" w15:restartNumberingAfterBreak="0">
     <w:nsid w:val="6D7B4460"/>
     <w:multiLevelType w:val="hybridMultilevel"/>
     <w:tmpl w:val="D1449752"/>
@@ -26662,7 +27052,7 @@
       </w:pPr>
     </w:lvl>
   </w:abstractNum>
-  <w:abstractNum w:abstractNumId="47" w15:restartNumberingAfterBreak="0">
+  <w:abstractNum w:abstractNumId="48" w15:restartNumberingAfterBreak="0">
     <w:nsid w:val="6DBC1117"/>
     <w:multiLevelType w:val="hybridMultilevel"/>
     <w:tmpl w:val="D1449752"/>
@@ -26748,7 +27138,7 @@
       </w:pPr>
     </w:lvl>
   </w:abstractNum>
-  <w:abstractNum w:abstractNumId="48" w15:restartNumberingAfterBreak="0">
+  <w:abstractNum w:abstractNumId="49" w15:restartNumberingAfterBreak="0">
     <w:nsid w:val="6F950015"/>
     <w:multiLevelType w:val="hybridMultilevel"/>
     <w:tmpl w:val="29421BC2"/>
@@ -26834,7 +27224,7 @@
       </w:pPr>
     </w:lvl>
   </w:abstractNum>
-  <w:abstractNum w:abstractNumId="49" w15:restartNumberingAfterBreak="0">
+  <w:abstractNum w:abstractNumId="50" w15:restartNumberingAfterBreak="0">
     <w:nsid w:val="6FB07F03"/>
     <w:multiLevelType w:val="hybridMultilevel"/>
     <w:tmpl w:val="29421BC2"/>
@@ -26920,7 +27310,7 @@
       </w:pPr>
     </w:lvl>
   </w:abstractNum>
-  <w:abstractNum w:abstractNumId="50" w15:restartNumberingAfterBreak="0">
+  <w:abstractNum w:abstractNumId="51" w15:restartNumberingAfterBreak="0">
     <w:nsid w:val="71C01A3F"/>
     <w:multiLevelType w:val="hybridMultilevel"/>
     <w:tmpl w:val="D1449752"/>
@@ -27006,7 +27396,7 @@
       </w:pPr>
     </w:lvl>
   </w:abstractNum>
-  <w:abstractNum w:abstractNumId="51" w15:restartNumberingAfterBreak="0">
+  <w:abstractNum w:abstractNumId="52" w15:restartNumberingAfterBreak="0">
     <w:nsid w:val="738878A4"/>
     <w:multiLevelType w:val="hybridMultilevel"/>
     <w:tmpl w:val="D1449752"/>
@@ -27092,7 +27482,7 @@
       </w:pPr>
     </w:lvl>
   </w:abstractNum>
-  <w:abstractNum w:abstractNumId="52" w15:restartNumberingAfterBreak="0">
+  <w:abstractNum w:abstractNumId="53" w15:restartNumberingAfterBreak="0">
     <w:nsid w:val="77BE0F6D"/>
     <w:multiLevelType w:val="hybridMultilevel"/>
     <w:tmpl w:val="29421BC2"/>
@@ -27178,7 +27568,7 @@
       </w:pPr>
     </w:lvl>
   </w:abstractNum>
-  <w:abstractNum w:abstractNumId="53" w15:restartNumberingAfterBreak="0">
+  <w:abstractNum w:abstractNumId="54" w15:restartNumberingAfterBreak="0">
     <w:nsid w:val="785A64D7"/>
     <w:multiLevelType w:val="hybridMultilevel"/>
     <w:tmpl w:val="8BA47E82"/>
@@ -27264,7 +27654,7 @@
       </w:pPr>
     </w:lvl>
   </w:abstractNum>
-  <w:abstractNum w:abstractNumId="54" w15:restartNumberingAfterBreak="0">
+  <w:abstractNum w:abstractNumId="55" w15:restartNumberingAfterBreak="0">
     <w:nsid w:val="785C42C2"/>
     <w:multiLevelType w:val="hybridMultilevel"/>
     <w:tmpl w:val="D1449752"/>
@@ -27350,7 +27740,7 @@
       </w:pPr>
     </w:lvl>
   </w:abstractNum>
-  <w:abstractNum w:abstractNumId="55" w15:restartNumberingAfterBreak="0">
+  <w:abstractNum w:abstractNumId="56" w15:restartNumberingAfterBreak="0">
     <w:nsid w:val="79CB3E24"/>
     <w:multiLevelType w:val="hybridMultilevel"/>
     <w:tmpl w:val="444EC758"/>
@@ -27443,7 +27833,7 @@
     <w:abstractNumId w:val="17"/>
   </w:num>
   <w:num w:numId="2">
-    <w:abstractNumId w:val="53"/>
+    <w:abstractNumId w:val="54"/>
   </w:num>
   <w:num w:numId="3">
     <w:abstractNumId w:val="34"/>
@@ -27458,7 +27848,7 @@
     <w:abstractNumId w:val="7"/>
   </w:num>
   <w:num w:numId="7">
-    <w:abstractNumId w:val="45"/>
+    <w:abstractNumId w:val="46"/>
   </w:num>
   <w:num w:numId="8">
     <w:abstractNumId w:val="27"/>
@@ -27473,7 +27863,7 @@
     <w:abstractNumId w:val="5"/>
   </w:num>
   <w:num w:numId="12">
-    <w:abstractNumId w:val="46"/>
+    <w:abstractNumId w:val="47"/>
   </w:num>
   <w:num w:numId="13">
     <w:abstractNumId w:val="14"/>
@@ -27497,13 +27887,13 @@
     <w:abstractNumId w:val="11"/>
   </w:num>
   <w:num w:numId="20">
-    <w:abstractNumId w:val="54"/>
+    <w:abstractNumId w:val="55"/>
   </w:num>
   <w:num w:numId="21">
-    <w:abstractNumId w:val="51"/>
+    <w:abstractNumId w:val="52"/>
   </w:num>
   <w:num w:numId="22">
-    <w:abstractNumId w:val="43"/>
+    <w:abstractNumId w:val="44"/>
   </w:num>
   <w:num w:numId="23">
     <w:abstractNumId w:val="26"/>
@@ -27512,7 +27902,7 @@
     <w:abstractNumId w:val="12"/>
   </w:num>
   <w:num w:numId="25">
-    <w:abstractNumId w:val="39"/>
+    <w:abstractNumId w:val="40"/>
   </w:num>
   <w:num w:numId="26">
     <w:abstractNumId w:val="1"/>
@@ -27521,19 +27911,19 @@
     <w:abstractNumId w:val="2"/>
   </w:num>
   <w:num w:numId="28">
-    <w:abstractNumId w:val="48"/>
+    <w:abstractNumId w:val="49"/>
   </w:num>
   <w:num w:numId="29">
     <w:abstractNumId w:val="6"/>
   </w:num>
   <w:num w:numId="30">
-    <w:abstractNumId w:val="36"/>
+    <w:abstractNumId w:val="37"/>
   </w:num>
   <w:num w:numId="31">
     <w:abstractNumId w:val="32"/>
   </w:num>
   <w:num w:numId="32">
-    <w:abstractNumId w:val="47"/>
+    <w:abstractNumId w:val="48"/>
   </w:num>
   <w:num w:numId="33">
     <w:abstractNumId w:val="15"/>
@@ -27542,22 +27932,22 @@
     <w:abstractNumId w:val="18"/>
   </w:num>
   <w:num w:numId="35">
-    <w:abstractNumId w:val="52"/>
+    <w:abstractNumId w:val="53"/>
   </w:num>
   <w:num w:numId="36">
-    <w:abstractNumId w:val="42"/>
+    <w:abstractNumId w:val="43"/>
   </w:num>
   <w:num w:numId="37">
-    <w:abstractNumId w:val="41"/>
+    <w:abstractNumId w:val="42"/>
   </w:num>
   <w:num w:numId="38">
     <w:abstractNumId w:val="31"/>
   </w:num>
   <w:num w:numId="39">
-    <w:abstractNumId w:val="50"/>
+    <w:abstractNumId w:val="51"/>
   </w:num>
   <w:num w:numId="40">
-    <w:abstractNumId w:val="49"/>
+    <w:abstractNumId w:val="50"/>
   </w:num>
   <w:num w:numId="41">
     <w:abstractNumId w:val="8"/>
@@ -27575,10 +27965,10 @@
     <w:abstractNumId w:val="13"/>
   </w:num>
   <w:num w:numId="46">
-    <w:abstractNumId w:val="55"/>
+    <w:abstractNumId w:val="56"/>
   </w:num>
   <w:num w:numId="47">
-    <w:abstractNumId w:val="37"/>
+    <w:abstractNumId w:val="38"/>
   </w:num>
   <w:num w:numId="48">
     <w:abstractNumId w:val="25"/>
@@ -27590,22 +27980,25 @@
     <w:abstractNumId w:val="35"/>
   </w:num>
   <w:num w:numId="51">
-    <w:abstractNumId w:val="38"/>
+    <w:abstractNumId w:val="39"/>
   </w:num>
   <w:num w:numId="52">
     <w:abstractNumId w:val="28"/>
   </w:num>
   <w:num w:numId="53">
-    <w:abstractNumId w:val="40"/>
+    <w:abstractNumId w:val="41"/>
   </w:num>
   <w:num w:numId="54">
-    <w:abstractNumId w:val="44"/>
+    <w:abstractNumId w:val="45"/>
   </w:num>
   <w:num w:numId="55">
     <w:abstractNumId w:val="19"/>
   </w:num>
   <w:num w:numId="56">
     <w:abstractNumId w:val="16"/>
+  </w:num>
+  <w:num w:numId="57">
+    <w:abstractNumId w:val="36"/>
   </w:num>
   <w:numIdMacAtCleanup w:val="52"/>
 </w:numbering>
